--- a/editorial/Response to reviewers RJA.docx
+++ b/editorial/Response to reviewers RJA.docx
@@ -2447,8 +2447,6 @@
         </w:rPr>
         <w:t xml:space="preserve"> also accessible there.</w:t>
       </w:r>
-      <w:bookmarkStart w:id="0" w:name="_GoBack"/>
-      <w:bookmarkEnd w:id="0"/>
     </w:p>
     <w:p>
       <w:pPr>
@@ -2893,7 +2891,21 @@
           <w:rFonts w:ascii="Myriad Pro" w:hAnsi="Myriad Pro" w:cs="Arial"/>
           <w:lang w:val="en-US"/>
         </w:rPr>
-        <w:t xml:space="preserve">e have added some lines of text acknowledging the possible existence of some other drivers that might link with beta-diversity patterning, but we think we have also provided sufficient justification for omitting these influences from the current analysis. Many of these things are so strongly correlated with temperature that their influence cannot conclusively be demonstrated (unless we use an experimental approach, which is not within the scope of this present paper), or their magnitude in variation is so small that for all practical purposes they will have no measurable influence on beta-diversity. The multitude of thermal drivers is already complex enough to explain, and we think that adding more complexity will distract from the intention of the study </w:t>
+        <w:t>e have added some lines of text acknowledging the possible existence of some other drivers that might link with beta-diversity patterning</w:t>
+      </w:r>
+      <w:r>
+        <w:rPr>
+          <w:rFonts w:ascii="Myriad Pro" w:hAnsi="Myriad Pro" w:cs="Arial"/>
+          <w:lang w:val="en-US"/>
+        </w:rPr>
+        <w:t xml:space="preserve"> (as already mentioned above, where we also indicate where the edits were made)</w:t>
+      </w:r>
+      <w:r>
+        <w:rPr>
+          <w:rFonts w:ascii="Myriad Pro" w:hAnsi="Myriad Pro" w:cs="Arial"/>
+          <w:lang w:val="en-US"/>
+        </w:rPr>
+        <w:t xml:space="preserve">, but we think we have also provided sufficient justification for omitting these influences from the current analysis. Many of these things are so strongly correlated with temperature that their influence cannot conclusively be demonstrated (unless we use an experimental approach, which is not within the scope of this present paper), or their magnitude in variation is so small that for all practical purposes they will have no measurable influence on beta-diversity. The multitude of thermal drivers is already complex enough to explain, and we think that adding more complexity will distract from the intention of the study </w:t>
       </w:r>
       <w:r>
         <w:rPr>
@@ -2979,7 +2991,63 @@
           <w:rFonts w:ascii="Myriad Pro" w:hAnsi="Myriad Pro" w:cs="Arial"/>
           <w:lang w:val="en-US"/>
         </w:rPr>
-        <w:t xml:space="preserve"> knowledge only a small handful of papers has considered this for ocean biota (far more numerous are terrestrial studies along moisture or elevation gradients, for instance). These few marine studies are mentioned in lines 44 to 60 of the original manuscript.</w:t>
+        <w:t xml:space="preserve"> knowledge only a small handful of papers has considered this for ocean biota (far more numerous are terrestrial studies along moisture or elevation gradients, for instance). These few marine studies are mentioned in lines </w:t>
+      </w:r>
+      <w:r>
+        <w:rPr>
+          <w:rFonts w:ascii="Myriad Pro" w:hAnsi="Myriad Pro" w:cs="Arial"/>
+          <w:lang w:val="en-US"/>
+        </w:rPr>
+        <w:t>50</w:t>
+      </w:r>
+      <w:r>
+        <w:rPr>
+          <w:rFonts w:ascii="Myriad Pro" w:hAnsi="Myriad Pro" w:cs="Arial"/>
+          <w:lang w:val="en-US"/>
+        </w:rPr>
+        <w:t xml:space="preserve"> to </w:t>
+      </w:r>
+      <w:r>
+        <w:rPr>
+          <w:rFonts w:ascii="Myriad Pro" w:hAnsi="Myriad Pro" w:cs="Arial"/>
+          <w:lang w:val="en-US"/>
+        </w:rPr>
+        <w:t>52 in the revised manuscript</w:t>
+      </w:r>
+      <w:r>
+        <w:rPr>
+          <w:rFonts w:ascii="Myriad Pro" w:hAnsi="Myriad Pro" w:cs="Arial"/>
+          <w:lang w:val="en-US"/>
+        </w:rPr>
+        <w:t xml:space="preserve"> </w:t>
+      </w:r>
+      <w:r>
+        <w:rPr>
+          <w:rFonts w:ascii="Myriad Pro" w:hAnsi="Myriad Pro" w:cs="Arial"/>
+          <w:lang w:val="en-US"/>
+        </w:rPr>
+        <w:t>(already mentioned in</w:t>
+      </w:r>
+      <w:r>
+        <w:rPr>
+          <w:rFonts w:ascii="Myriad Pro" w:hAnsi="Myriad Pro" w:cs="Arial"/>
+          <w:lang w:val="en-US"/>
+        </w:rPr>
+        <w:t xml:space="preserve"> the original manuscript</w:t>
+      </w:r>
+      <w:r>
+        <w:rPr>
+          <w:rFonts w:ascii="Myriad Pro" w:hAnsi="Myriad Pro" w:cs="Arial"/>
+          <w:lang w:val="en-US"/>
+        </w:rPr>
+        <w:t>)</w:t>
+      </w:r>
+      <w:r>
+        <w:rPr>
+          <w:rFonts w:ascii="Myriad Pro" w:hAnsi="Myriad Pro" w:cs="Arial"/>
+          <w:lang w:val="en-US"/>
+        </w:rPr>
+        <w:t>.</w:t>
       </w:r>
       <w:r>
         <w:rPr>
@@ -3127,6 +3195,60 @@
         <w:pStyle w:val="NoSpacing"/>
         <w:rPr>
           <w:rFonts w:ascii="Myriad Pro" w:hAnsi="Myriad Pro" w:cs="Arial"/>
+        </w:rPr>
+      </w:pPr>
+      <w:r>
+        <w:rPr>
+          <w:rFonts w:ascii="Myriad Pro" w:hAnsi="Myriad Pro" w:cs="Arial"/>
+        </w:rPr>
+        <w:t xml:space="preserve">We also added a section that we think more strongly justifies where we focus on temperature and not the other variables </w:t>
+      </w:r>
+      <w:r>
+        <w:rPr>
+          <w:rFonts w:ascii="Myriad Pro" w:hAnsi="Myriad Pro" w:cs="Arial"/>
+        </w:rPr>
+        <w:t xml:space="preserve">– see lines </w:t>
+      </w:r>
+      <w:r>
+        <w:rPr>
+          <w:rFonts w:ascii="Myriad Pro" w:hAnsi="Myriad Pro" w:cs="Arial"/>
+          <w:b/>
+        </w:rPr>
+        <w:t>62</w:t>
+      </w:r>
+      <w:r>
+        <w:rPr>
+          <w:rFonts w:ascii="Myriad Pro" w:hAnsi="Myriad Pro" w:cs="Arial"/>
+        </w:rPr>
+        <w:t xml:space="preserve"> to </w:t>
+      </w:r>
+      <w:r>
+        <w:rPr>
+          <w:rFonts w:ascii="Myriad Pro" w:hAnsi="Myriad Pro" w:cs="Arial"/>
+          <w:b/>
+        </w:rPr>
+        <w:t>67</w:t>
+      </w:r>
+      <w:r>
+        <w:rPr>
+          <w:rFonts w:ascii="Myriad Pro" w:hAnsi="Myriad Pro" w:cs="Arial"/>
+        </w:rPr>
+        <w:t>.</w:t>
+      </w:r>
+    </w:p>
+    <w:p>
+      <w:pPr>
+        <w:pStyle w:val="NoSpacing"/>
+        <w:rPr>
+          <w:rFonts w:ascii="Myriad Pro" w:hAnsi="Myriad Pro" w:cs="Arial"/>
+        </w:rPr>
+      </w:pPr>
+    </w:p>
+    <w:p>
+      <w:pPr>
+        <w:pStyle w:val="NoSpacing"/>
+        <w:rPr>
+          <w:rFonts w:ascii="Myriad Pro" w:hAnsi="Myriad Pro" w:cs="Arial"/>
           <w:b/>
         </w:rPr>
       </w:pPr>
@@ -3187,7 +3309,6 @@
           <w:color w:val="C00000"/>
           <w:lang w:val="en-US"/>
         </w:rPr>
-        <w:lastRenderedPageBreak/>
         <w:t>Please provide your further comments and overall recommendation to the authors, including the level of revisions (minor, moderate, substantial).</w:t>
       </w:r>
     </w:p>
@@ -3765,7 +3886,14 @@
         <w:rPr>
           <w:rFonts w:ascii="Myriad Pro" w:hAnsi="Myriad Pro" w:cs="Arial"/>
         </w:rPr>
-        <w:t>seaweed species typically follow major marine isotherms (Van den Hoek 1982;</w:t>
+        <w:t xml:space="preserve">seaweed species typically follow major marine </w:t>
+      </w:r>
+      <w:r>
+        <w:rPr>
+          <w:rFonts w:ascii="Myriad Pro" w:hAnsi="Myriad Pro" w:cs="Arial"/>
+        </w:rPr>
+        <w:lastRenderedPageBreak/>
+        <w:t>isotherms (Van den Hoek 1982;</w:t>
       </w:r>
       <w:r>
         <w:rPr>
@@ -3833,127 +3961,1107 @@
         <w:rPr>
           <w:rFonts w:ascii="Myriad Pro" w:hAnsi="Myriad Pro" w:cs="Arial"/>
         </w:rPr>
-        <w:t xml:space="preserve">their unfavourable season; and growth and reproduction </w:t>
-      </w:r>
-      <w:r>
-        <w:rPr>
-          <w:rFonts w:ascii="Myriad Pro" w:hAnsi="Myriad Pro" w:cs="Arial"/>
+        <w:t>their unfavourable season; and growth and reproduction boundaries, determined by a</w:t>
+      </w:r>
+      <w:r>
+        <w:rPr>
+          <w:rFonts w:ascii="Myriad Pro" w:hAnsi="Myriad Pro" w:cs="Arial"/>
+        </w:rPr>
+        <w:t xml:space="preserve"> </w:t>
+      </w:r>
+      <w:r>
+        <w:rPr>
+          <w:rFonts w:ascii="Myriad Pro" w:hAnsi="Myriad Pro" w:cs="Arial"/>
+        </w:rPr>
+        <w:t>species’ ability to grow and reproduce during its favourable season (Van den Hoek</w:t>
+      </w:r>
+      <w:r>
+        <w:rPr>
+          <w:rFonts w:ascii="Myriad Pro" w:hAnsi="Myriad Pro" w:cs="Arial"/>
+        </w:rPr>
+        <w:t xml:space="preserve"> </w:t>
+      </w:r>
+      <w:r>
+        <w:rPr>
+          <w:rFonts w:ascii="Myriad Pro" w:hAnsi="Myriad Pro" w:cs="Arial"/>
+        </w:rPr>
+        <w:t xml:space="preserve">1982; </w:t>
+      </w:r>
+      <w:proofErr w:type="spellStart"/>
+      <w:r>
+        <w:rPr>
+          <w:rFonts w:ascii="Myriad Pro" w:hAnsi="Myriad Pro" w:cs="Arial"/>
+        </w:rPr>
+        <w:t>Lüning</w:t>
+      </w:r>
+      <w:proofErr w:type="spellEnd"/>
+      <w:r>
+        <w:rPr>
+          <w:rFonts w:ascii="Myriad Pro" w:hAnsi="Myriad Pro" w:cs="Arial"/>
+        </w:rPr>
+        <w:t xml:space="preserve"> 1985). Seaweeds can be abundant in areas within both boundaries that</w:t>
+      </w:r>
+      <w:r>
+        <w:rPr>
+          <w:rFonts w:ascii="Myriad Pro" w:hAnsi="Myriad Pro" w:cs="Arial"/>
+        </w:rPr>
+        <w:t xml:space="preserve"> </w:t>
+      </w:r>
+      <w:r>
+        <w:rPr>
+          <w:rFonts w:ascii="Myriad Pro" w:hAnsi="Myriad Pro" w:cs="Arial"/>
+        </w:rPr>
+        <w:t>are within dispersal ranges of the species. However, as thermal windows have</w:t>
+      </w:r>
+      <w:r>
+        <w:rPr>
+          <w:rFonts w:ascii="Myriad Pro" w:hAnsi="Myriad Pro" w:cs="Arial"/>
+        </w:rPr>
+        <w:t xml:space="preserve"> </w:t>
+      </w:r>
+      <w:r>
+        <w:rPr>
+          <w:rFonts w:ascii="Myriad Pro" w:hAnsi="Myriad Pro" w:cs="Arial"/>
+        </w:rPr>
+        <w:t xml:space="preserve">changed over geological time (e.g. following ice age cycles), </w:t>
+      </w:r>
+      <w:r>
+        <w:rPr>
+          <w:rFonts w:ascii="Myriad Pro" w:hAnsi="Myriad Pro" w:cs="Arial"/>
+        </w:rPr>
+        <w:t>[and so]</w:t>
+      </w:r>
+      <w:r>
+        <w:rPr>
+          <w:rFonts w:ascii="Myriad Pro" w:hAnsi="Myriad Pro" w:cs="Arial"/>
+          <w:color w:val="FF0000"/>
+        </w:rPr>
+        <w:t xml:space="preserve"> </w:t>
+      </w:r>
+      <w:r>
+        <w:rPr>
+          <w:rFonts w:ascii="Myriad Pro" w:hAnsi="Myriad Pro" w:cs="Arial"/>
+        </w:rPr>
+        <w:t>have biogeographic</w:t>
+      </w:r>
+      <w:r>
+        <w:rPr>
+          <w:rFonts w:ascii="Myriad Pro" w:hAnsi="Myriad Pro" w:cs="Arial"/>
+        </w:rPr>
+        <w:t xml:space="preserve"> </w:t>
+      </w:r>
+      <w:r>
+        <w:rPr>
+          <w:rFonts w:ascii="Myriad Pro" w:hAnsi="Myriad Pro" w:cs="Arial"/>
+        </w:rPr>
+        <w:t xml:space="preserve">boundaries and seaweed distributions (Adey and </w:t>
+      </w:r>
+      <w:proofErr w:type="spellStart"/>
+      <w:r>
+        <w:rPr>
+          <w:rFonts w:ascii="Myriad Pro" w:hAnsi="Myriad Pro" w:cs="Arial"/>
+        </w:rPr>
+        <w:t>Steneck</w:t>
+      </w:r>
+      <w:proofErr w:type="spellEnd"/>
+      <w:r>
+        <w:rPr>
+          <w:rFonts w:ascii="Myriad Pro" w:hAnsi="Myriad Pro" w:cs="Arial"/>
+        </w:rPr>
+        <w:t xml:space="preserve"> 2001).</w:t>
+      </w:r>
+      <w:r>
+        <w:rPr>
+          <w:rFonts w:ascii="Myriad Pro" w:hAnsi="Myriad Pro" w:cs="Arial"/>
+        </w:rPr>
+        <w:t>”</w:t>
+      </w:r>
+    </w:p>
+    <w:p>
+      <w:pPr>
+        <w:pStyle w:val="NoSpacing"/>
+        <w:rPr>
+          <w:rFonts w:ascii="Myriad Pro" w:hAnsi="Myriad Pro" w:cs="Arial"/>
+        </w:rPr>
+      </w:pPr>
+    </w:p>
+    <w:p>
+      <w:pPr>
+        <w:pStyle w:val="NoSpacing"/>
+        <w:rPr>
+          <w:rFonts w:ascii="Myriad Pro" w:hAnsi="Myriad Pro" w:cs="Arial"/>
+        </w:rPr>
+      </w:pPr>
+      <w:r>
+        <w:rPr>
+          <w:rFonts w:ascii="Myriad Pro" w:hAnsi="Myriad Pro" w:cs="Arial"/>
+        </w:rPr>
+        <w:t xml:space="preserve">The above is a strong statement, and ample (further) justification for omitting some of the environmental influences that both reviewers have suggested, in favour of more of the thermal variables (e.g. the average August (austral winter) temperature would cover the lower lethal limits, while the annual or summer temperature would take care of the limits to growth and reproduction). </w:t>
+      </w:r>
+    </w:p>
+    <w:p>
+      <w:pPr>
+        <w:pStyle w:val="NoSpacing"/>
+        <w:rPr>
+          <w:rFonts w:ascii="Myriad Pro" w:hAnsi="Myriad Pro" w:cs="Arial"/>
+        </w:rPr>
+      </w:pPr>
+    </w:p>
+    <w:p>
+      <w:pPr>
+        <w:pStyle w:val="NoSpacing"/>
+        <w:rPr>
+          <w:rFonts w:ascii="Myriad Pro" w:hAnsi="Myriad Pro" w:cs="Arial"/>
+        </w:rPr>
+      </w:pPr>
+      <w:r>
+        <w:rPr>
+          <w:rFonts w:ascii="Myriad Pro" w:hAnsi="Myriad Pro" w:cs="Arial"/>
+        </w:rPr>
+        <w:t xml:space="preserve">Also, note the comment made about temperature in response to Reviewer 1’s </w:t>
+      </w:r>
+      <w:r>
+        <w:rPr>
+          <w:rFonts w:ascii="Myriad Pro" w:hAnsi="Myriad Pro" w:cs="Arial"/>
+          <w:i/>
+        </w:rPr>
+        <w:t>Q 17</w:t>
+      </w:r>
+      <w:r>
+        <w:rPr>
+          <w:rFonts w:ascii="Myriad Pro" w:hAnsi="Myriad Pro" w:cs="Arial"/>
+        </w:rPr>
+        <w:t>.</w:t>
+      </w:r>
+    </w:p>
+    <w:p>
+      <w:pPr>
+        <w:pStyle w:val="NoSpacing"/>
+        <w:rPr>
+          <w:rFonts w:ascii="Myriad Pro" w:hAnsi="Myriad Pro" w:cs="Arial"/>
+        </w:rPr>
+      </w:pPr>
+    </w:p>
+    <w:p>
+      <w:pPr>
+        <w:pStyle w:val="NoSpacing"/>
+        <w:rPr>
+          <w:rFonts w:ascii="Myriad Pro" w:hAnsi="Myriad Pro" w:cs="Arial"/>
+        </w:rPr>
+      </w:pPr>
+      <w:r>
+        <w:rPr>
+          <w:rFonts w:ascii="Myriad Pro" w:hAnsi="Myriad Pro" w:cs="Arial"/>
+          <w:b/>
+          <w:i/>
+        </w:rPr>
+        <w:t>About day</w:t>
+      </w:r>
+      <w:r>
+        <w:rPr>
+          <w:rFonts w:ascii="Myriad Pro" w:hAnsi="Myriad Pro" w:cs="Arial"/>
+          <w:b/>
+          <w:i/>
+        </w:rPr>
+        <w:t xml:space="preserve"> </w:t>
+      </w:r>
+      <w:r>
+        <w:rPr>
+          <w:rFonts w:ascii="Myriad Pro" w:hAnsi="Myriad Pro" w:cs="Arial"/>
+          <w:b/>
+          <w:i/>
+        </w:rPr>
+        <w:t>length</w:t>
+      </w:r>
+      <w:r>
+        <w:rPr>
+          <w:rFonts w:ascii="Myriad Pro" w:hAnsi="Myriad Pro" w:cs="Arial"/>
+        </w:rPr>
+        <w:t xml:space="preserve">: </w:t>
+      </w:r>
+      <w:r>
+        <w:rPr>
+          <w:rFonts w:ascii="Myriad Pro" w:hAnsi="Myriad Pro" w:cs="Arial"/>
+        </w:rPr>
+        <w:t>Day</w:t>
+      </w:r>
+      <w:r>
+        <w:rPr>
+          <w:rFonts w:ascii="Myriad Pro" w:hAnsi="Myriad Pro" w:cs="Arial"/>
+        </w:rPr>
+        <w:t xml:space="preserve"> </w:t>
+      </w:r>
+      <w:r>
+        <w:rPr>
+          <w:rFonts w:ascii="Myriad Pro" w:hAnsi="Myriad Pro" w:cs="Arial"/>
+        </w:rPr>
+        <w:t>length does not co-vary with temperature at all in South Africa (except perhaps a little on the east coast), but differences are extremely minor.</w:t>
+      </w:r>
+      <w:r>
+        <w:rPr>
+          <w:rFonts w:ascii="Myriad Pro" w:hAnsi="Myriad Pro" w:cs="Arial"/>
+        </w:rPr>
+        <w:t xml:space="preserve"> </w:t>
+      </w:r>
+      <w:r>
+        <w:rPr>
+          <w:rFonts w:ascii="Myriad Pro" w:hAnsi="Myriad Pro" w:cs="Arial"/>
+        </w:rPr>
+        <w:t>There is evidence that a few seaweeds have been show</w:t>
+      </w:r>
+      <w:r>
+        <w:rPr>
+          <w:rFonts w:ascii="Myriad Pro" w:hAnsi="Myriad Pro" w:cs="Arial"/>
+        </w:rPr>
+        <w:t>n</w:t>
+      </w:r>
+      <w:r>
+        <w:rPr>
+          <w:rFonts w:ascii="Myriad Pro" w:hAnsi="Myriad Pro" w:cs="Arial"/>
+        </w:rPr>
+        <w:t xml:space="preserve"> to have life histories which are controlled by short or long days (8 hours versus 16 hours of light per day), but 18 minutes difference in day</w:t>
+      </w:r>
+      <w:r>
+        <w:rPr>
+          <w:rFonts w:ascii="Myriad Pro" w:hAnsi="Myriad Pro" w:cs="Arial"/>
+        </w:rPr>
+        <w:t xml:space="preserve"> </w:t>
+      </w:r>
+      <w:r>
+        <w:rPr>
+          <w:rFonts w:ascii="Myriad Pro" w:hAnsi="Myriad Pro" w:cs="Arial"/>
+        </w:rPr>
+        <w:t xml:space="preserve">length per day will </w:t>
+      </w:r>
+      <w:r>
+        <w:rPr>
+          <w:rFonts w:ascii="Myriad Pro" w:hAnsi="Myriad Pro" w:cs="Arial"/>
+        </w:rPr>
+        <w:t>not have any significant effect (</w:t>
+      </w:r>
+      <w:r>
+        <w:rPr>
+          <w:rFonts w:ascii="Myriad Pro" w:hAnsi="Myriad Pro" w:cs="Arial"/>
+        </w:rPr>
+        <w:t xml:space="preserve">the latitudinal range is &lt;10 degrees, so </w:t>
+      </w:r>
+      <w:r>
+        <w:rPr>
+          <w:rFonts w:ascii="Myriad Pro" w:hAnsi="Myriad Pro" w:cs="Arial"/>
+        </w:rPr>
+        <w:t>hence the very small latitudinal range change in day</w:t>
+      </w:r>
+      <w:r>
+        <w:rPr>
+          <w:rFonts w:ascii="Myriad Pro" w:hAnsi="Myriad Pro" w:cs="Arial"/>
+        </w:rPr>
+        <w:t xml:space="preserve"> </w:t>
+      </w:r>
+      <w:r>
+        <w:rPr>
+          <w:rFonts w:ascii="Myriad Pro" w:hAnsi="Myriad Pro" w:cs="Arial"/>
+        </w:rPr>
+        <w:t>length).</w:t>
+      </w:r>
+    </w:p>
+    <w:p>
+      <w:pPr>
+        <w:pStyle w:val="NoSpacing"/>
+        <w:rPr>
+          <w:rFonts w:ascii="Myriad Pro" w:hAnsi="Myriad Pro" w:cs="Arial"/>
+        </w:rPr>
+      </w:pPr>
+    </w:p>
+    <w:p>
+      <w:pPr>
+        <w:pStyle w:val="NoSpacing"/>
+        <w:rPr>
+          <w:rFonts w:ascii="Myriad Pro" w:hAnsi="Myriad Pro" w:cs="Arial"/>
+          <w:color w:val="C00000"/>
+          <w:lang w:val="en-US"/>
+        </w:rPr>
+      </w:pPr>
+      <w:r>
+        <w:rPr>
+          <w:rFonts w:ascii="Myriad Pro" w:hAnsi="Myriad Pro" w:cs="Arial"/>
+          <w:color w:val="C00000"/>
+          <w:lang w:val="en-US"/>
+        </w:rPr>
+        <w:t>4. The seaweeds are intertidal and subtidal? This, and what I said in point 2, should be considered at the start of the methods section.</w:t>
+      </w:r>
+    </w:p>
+    <w:p>
+      <w:pPr>
+        <w:pStyle w:val="NoSpacing"/>
+        <w:rPr>
+          <w:rFonts w:ascii="Myriad Pro" w:hAnsi="Myriad Pro" w:cs="Arial"/>
+          <w:lang w:val="en-US"/>
+        </w:rPr>
+      </w:pPr>
+    </w:p>
+    <w:p>
+      <w:pPr>
+        <w:pStyle w:val="NoSpacing"/>
+        <w:rPr>
+          <w:rFonts w:ascii="Myriad Pro" w:hAnsi="Myriad Pro" w:cs="Arial"/>
+          <w:lang w:val="en-US"/>
+        </w:rPr>
+      </w:pPr>
+      <w:r>
+        <w:rPr>
+          <w:rFonts w:ascii="Myriad Pro" w:hAnsi="Myriad Pro" w:cs="Arial"/>
+          <w:b/>
+          <w:bCs/>
+          <w:lang w:val="en-US"/>
+        </w:rPr>
+        <w:t>Author</w:t>
+      </w:r>
+      <w:r>
+        <w:rPr>
+          <w:rFonts w:ascii="Myriad Pro" w:hAnsi="Myriad Pro" w:cs="Arial"/>
+          <w:lang w:val="en-US"/>
+        </w:rPr>
+        <w:t>: Albertus J Smit | 24 Oct 2017 | 12:03</w:t>
+      </w:r>
+    </w:p>
+    <w:p>
+      <w:pPr>
+        <w:pStyle w:val="NoSpacing"/>
+        <w:rPr>
+          <w:rFonts w:ascii="Myriad Pro" w:hAnsi="Myriad Pro" w:cs="Arial"/>
+          <w:lang w:val="en-US"/>
+        </w:rPr>
+      </w:pPr>
+      <w:r>
+        <w:rPr>
+          <w:rFonts w:ascii="Myriad Pro" w:hAnsi="Myriad Pro" w:cs="Arial"/>
+          <w:lang w:val="en-US"/>
+        </w:rPr>
+        <w:t>Yes, they are intertidal and subtidal. The bulk of species diversity is in the low</w:t>
+      </w:r>
+      <w:r>
+        <w:rPr>
+          <w:rFonts w:ascii="Myriad Pro" w:hAnsi="Myriad Pro" w:cs="Arial"/>
+          <w:lang w:val="en-US"/>
+        </w:rPr>
+        <w:t>-</w:t>
+      </w:r>
+      <w:r>
+        <w:rPr>
+          <w:rFonts w:ascii="Myriad Pro" w:hAnsi="Myriad Pro" w:cs="Arial"/>
+          <w:lang w:val="en-US"/>
+        </w:rPr>
+        <w:t>shore and shallow subtidal.</w:t>
+      </w:r>
+      <w:r>
+        <w:rPr>
+          <w:rFonts w:ascii="Myriad Pro" w:hAnsi="Myriad Pro" w:cs="Arial"/>
+          <w:lang w:val="en-US"/>
+        </w:rPr>
+        <w:t xml:space="preserve"> See the added text in line </w:t>
+      </w:r>
+      <w:r>
+        <w:rPr>
+          <w:rFonts w:ascii="Myriad Pro" w:hAnsi="Myriad Pro" w:cs="Arial"/>
+          <w:b/>
+          <w:lang w:val="en-US"/>
+        </w:rPr>
+        <w:t>118</w:t>
+      </w:r>
+      <w:r>
+        <w:rPr>
+          <w:rFonts w:ascii="Myriad Pro" w:hAnsi="Myriad Pro" w:cs="Arial"/>
+          <w:lang w:val="en-US"/>
+        </w:rPr>
+        <w:t xml:space="preserve"> of the revised manuscript.</w:t>
+      </w:r>
+    </w:p>
+    <w:p>
+      <w:pPr>
+        <w:pStyle w:val="NoSpacing"/>
+        <w:rPr>
+          <w:rFonts w:ascii="Myriad Pro" w:hAnsi="Myriad Pro" w:cs="Arial"/>
+          <w:color w:val="C00000"/>
+          <w:lang w:val="en-US"/>
+        </w:rPr>
+      </w:pPr>
+      <w:r>
+        <w:rPr>
+          <w:rFonts w:ascii="Myriad Pro" w:hAnsi="Myriad Pro" w:cs="Arial"/>
+          <w:lang w:val="en-US"/>
+        </w:rPr>
+        <w:br/>
+      </w:r>
+      <w:r>
+        <w:rPr>
+          <w:rFonts w:ascii="Myriad Pro" w:hAnsi="Myriad Pro" w:cs="Arial"/>
+          <w:color w:val="C00000"/>
+          <w:lang w:val="en-US"/>
+        </w:rPr>
+        <w:t>5. Why cells are 58 x 50 km? Any reason for this dimension?</w:t>
+      </w:r>
+    </w:p>
+    <w:p>
+      <w:pPr>
+        <w:pStyle w:val="NoSpacing"/>
+        <w:rPr>
+          <w:rFonts w:ascii="Myriad Pro" w:hAnsi="Myriad Pro" w:cs="Arial"/>
+          <w:lang w:val="en-US"/>
+        </w:rPr>
+      </w:pPr>
+    </w:p>
+    <w:p>
+      <w:pPr>
+        <w:pStyle w:val="NoSpacing"/>
+        <w:rPr>
+          <w:rFonts w:ascii="Myriad Pro" w:hAnsi="Myriad Pro" w:cs="Arial"/>
+          <w:lang w:val="en-US"/>
+        </w:rPr>
+      </w:pPr>
+      <w:r>
+        <w:rPr>
+          <w:rFonts w:ascii="Myriad Pro" w:hAnsi="Myriad Pro" w:cs="Arial"/>
+          <w:b/>
+          <w:bCs/>
+          <w:lang w:val="en-US"/>
+        </w:rPr>
+        <w:t>Author</w:t>
+      </w:r>
+      <w:r>
+        <w:rPr>
+          <w:rFonts w:ascii="Myriad Pro" w:hAnsi="Myriad Pro" w:cs="Arial"/>
+          <w:lang w:val="en-US"/>
+        </w:rPr>
+        <w:t>: Albertus J Smit | 24 Oct 2017 | 12:03</w:t>
+      </w:r>
+    </w:p>
+    <w:p>
+      <w:pPr>
+        <w:pStyle w:val="NoSpacing"/>
+        <w:rPr>
+          <w:rFonts w:ascii="Myriad Pro" w:hAnsi="Myriad Pro" w:cs="Arial"/>
+          <w:lang w:val="en-US"/>
+        </w:rPr>
+      </w:pPr>
+      <w:r>
+        <w:rPr>
+          <w:rFonts w:ascii="Myriad Pro" w:hAnsi="Myriad Pro" w:cs="Arial"/>
+          <w:lang w:val="en-US"/>
+        </w:rPr>
+        <w:t>They are 50km because for meaningful analysis of large scale biogeographical patterns the scale needs to be large enough to include all habitats. 50km or 100km are generally the scales chosen, and on a coast with areas with rapid biogeographical changes we considered 50km to contain the required detail. There are 58 of them as used by Bolton &amp; Stegenga (2002) to comprise the entire coastline of South Africa using GIS methods.</w:t>
+      </w:r>
+    </w:p>
+    <w:p>
+      <w:pPr>
+        <w:pStyle w:val="NoSpacing"/>
+        <w:rPr>
+          <w:rFonts w:ascii="Myriad Pro" w:hAnsi="Myriad Pro" w:cs="Arial"/>
+          <w:color w:val="C00000"/>
+          <w:lang w:val="en-US"/>
+        </w:rPr>
+      </w:pPr>
+      <w:r>
+        <w:rPr>
+          <w:rFonts w:ascii="Myriad Pro" w:hAnsi="Myriad Pro" w:cs="Arial"/>
+          <w:lang w:val="en-US"/>
+        </w:rPr>
+        <w:br/>
+      </w:r>
+      <w:r>
+        <w:rPr>
+          <w:rFonts w:ascii="Myriad Pro" w:hAnsi="Myriad Pro" w:cs="Arial"/>
+          <w:color w:val="C00000"/>
+          <w:lang w:val="en-US"/>
+        </w:rPr>
+        <w:t xml:space="preserve">6. A 98% of explained variation in </w:t>
+      </w:r>
+      <w:proofErr w:type="spellStart"/>
+      <w:r>
+        <w:rPr>
+          <w:rFonts w:ascii="Myriad Pro" w:hAnsi="Myriad Pro" w:cs="Arial"/>
+          <w:color w:val="C00000"/>
+          <w:lang w:val="en-US"/>
+        </w:rPr>
+        <w:t>Bsim</w:t>
+      </w:r>
+      <w:proofErr w:type="spellEnd"/>
+      <w:r>
+        <w:rPr>
+          <w:rFonts w:ascii="Myriad Pro" w:hAnsi="Myriad Pro" w:cs="Arial"/>
+          <w:color w:val="C00000"/>
+          <w:lang w:val="en-US"/>
+        </w:rPr>
+        <w:t xml:space="preserve"> seems to be inflated (overfitting of the model)??? Is it my impression that the matrices of temperatures and connectivity (distances) are correlated?</w:t>
+      </w:r>
+    </w:p>
+    <w:p>
+      <w:pPr>
+        <w:pStyle w:val="NoSpacing"/>
+        <w:rPr>
+          <w:rFonts w:ascii="Myriad Pro" w:hAnsi="Myriad Pro" w:cs="Arial"/>
+          <w:lang w:val="en-US"/>
+        </w:rPr>
+      </w:pPr>
+    </w:p>
+    <w:p>
+      <w:pPr>
+        <w:pStyle w:val="NoSpacing"/>
+        <w:rPr>
+          <w:rFonts w:ascii="Myriad Pro" w:hAnsi="Myriad Pro" w:cs="Arial"/>
+          <w:lang w:val="en-US"/>
+        </w:rPr>
+      </w:pPr>
+      <w:r>
+        <w:rPr>
+          <w:rFonts w:ascii="Myriad Pro" w:hAnsi="Myriad Pro" w:cs="Arial"/>
+          <w:b/>
+          <w:bCs/>
+          <w:lang w:val="en-US"/>
+        </w:rPr>
+        <w:t>Author</w:t>
+      </w:r>
+      <w:r>
+        <w:rPr>
+          <w:rFonts w:ascii="Myriad Pro" w:hAnsi="Myriad Pro" w:cs="Arial"/>
+          <w:lang w:val="en-US"/>
+        </w:rPr>
+        <w:t>: Albertus J Smit | 24 Oct 2017 | 12:03</w:t>
+      </w:r>
+    </w:p>
+    <w:p>
+      <w:pPr>
+        <w:pStyle w:val="NoSpacing"/>
+        <w:rPr>
+          <w:rFonts w:ascii="Myriad Pro" w:hAnsi="Myriad Pro" w:cs="Arial"/>
+          <w:lang w:val="en-US"/>
+        </w:rPr>
+      </w:pPr>
+      <w:r>
+        <w:rPr>
+          <w:rFonts w:ascii="Myriad Pro" w:hAnsi="Myriad Pro" w:cs="Arial"/>
+          <w:lang w:val="en-US"/>
+        </w:rPr>
+        <w:t xml:space="preserve">The matrices of temperature and connectivity are </w:t>
+      </w:r>
+      <w:r>
+        <w:rPr>
+          <w:rFonts w:ascii="Myriad Pro" w:hAnsi="Myriad Pro" w:cs="Arial"/>
+          <w:lang w:val="en-US"/>
+        </w:rPr>
+        <w:t>correlated</w:t>
+      </w:r>
+      <w:r>
+        <w:rPr>
+          <w:rFonts w:ascii="Myriad Pro" w:hAnsi="Myriad Pro" w:cs="Arial"/>
+          <w:lang w:val="en-US"/>
+        </w:rPr>
+        <w:t xml:space="preserve">, but they were also definitely completely independently derived. The temperature matrix results from decades of </w:t>
+      </w:r>
+      <w:r>
+        <w:rPr>
+          <w:rFonts w:ascii="Myriad Pro" w:hAnsi="Myriad Pro" w:cs="Arial"/>
+          <w:i/>
+          <w:lang w:val="en-US"/>
+        </w:rPr>
+        <w:t>in situ</w:t>
+      </w:r>
+      <w:r>
+        <w:rPr>
+          <w:rFonts w:ascii="Myriad Pro" w:hAnsi="Myriad Pro" w:cs="Arial"/>
+          <w:lang w:val="en-US"/>
+        </w:rPr>
+        <w:t xml:space="preserve"> temperature measurements (i.e. they have a physical basis)</w:t>
+      </w:r>
+      <w:r>
+        <w:rPr>
+          <w:rFonts w:ascii="Myriad Pro" w:hAnsi="Myriad Pro" w:cs="Arial"/>
+          <w:lang w:val="en-US"/>
+        </w:rPr>
+        <w:t>.</w:t>
+      </w:r>
+      <w:r>
+        <w:rPr>
+          <w:rFonts w:ascii="Myriad Pro" w:hAnsi="Myriad Pro" w:cs="Arial"/>
+          <w:lang w:val="en-US"/>
+        </w:rPr>
+        <w:t xml:space="preserve"> </w:t>
+      </w:r>
+      <w:r>
+        <w:rPr>
+          <w:rFonts w:ascii="Myriad Pro" w:hAnsi="Myriad Pro" w:cs="Arial"/>
+          <w:lang w:val="en-US"/>
+        </w:rPr>
+        <w:t>T</w:t>
+      </w:r>
+      <w:r>
+        <w:rPr>
+          <w:rFonts w:ascii="Myriad Pro" w:hAnsi="Myriad Pro" w:cs="Arial"/>
+          <w:lang w:val="en-US"/>
+        </w:rPr>
+        <w:t>he connectivity matrix</w:t>
+      </w:r>
+      <w:r>
+        <w:rPr>
+          <w:rFonts w:ascii="Myriad Pro" w:hAnsi="Myriad Pro" w:cs="Arial"/>
+          <w:lang w:val="en-US"/>
+        </w:rPr>
+        <w:t xml:space="preserve"> is </w:t>
+      </w:r>
+      <w:r>
+        <w:rPr>
+          <w:rFonts w:ascii="Myriad Pro" w:hAnsi="Myriad Pro" w:cs="Arial"/>
+          <w:lang w:val="en-US"/>
+        </w:rPr>
+        <w:t xml:space="preserve">a geographic </w:t>
+      </w:r>
+      <w:r>
+        <w:rPr>
+          <w:rFonts w:ascii="Myriad Pro" w:hAnsi="Myriad Pro" w:cs="Arial"/>
+          <w:lang w:val="en-US"/>
+        </w:rPr>
+        <w:t>(</w:t>
+      </w:r>
+      <w:r>
+        <w:rPr>
+          <w:rFonts w:ascii="Myriad Pro" w:hAnsi="Myriad Pro" w:cs="Arial"/>
+          <w:lang w:val="en-US"/>
+        </w:rPr>
+        <w:t>Euclidian</w:t>
+      </w:r>
+      <w:r>
+        <w:rPr>
+          <w:rFonts w:ascii="Myriad Pro" w:hAnsi="Myriad Pro" w:cs="Arial"/>
+          <w:lang w:val="en-US"/>
+        </w:rPr>
+        <w:t>)</w:t>
+      </w:r>
+      <w:r>
+        <w:rPr>
+          <w:rFonts w:ascii="Myriad Pro" w:hAnsi="Myriad Pro" w:cs="Arial"/>
+          <w:lang w:val="en-US"/>
+        </w:rPr>
+        <w:t xml:space="preserve"> distance matrix representing the pairwise distances between the </w:t>
+      </w:r>
+      <w:r>
+        <w:rPr>
+          <w:rFonts w:ascii="Myriad Pro" w:hAnsi="Myriad Pro" w:cs="Arial"/>
+          <w:lang w:val="en-US"/>
+        </w:rPr>
+        <w:t xml:space="preserve">58 sections from which </w:t>
+      </w:r>
+      <w:r>
+        <w:rPr>
+          <w:rFonts w:ascii="Myriad Pro" w:hAnsi="Myriad Pro" w:cs="Arial"/>
+          <w:lang w:val="en-US"/>
+        </w:rPr>
+        <w:t>a truncated distance matrix</w:t>
+      </w:r>
+      <w:r>
+        <w:rPr>
+          <w:rFonts w:ascii="Myriad Pro" w:hAnsi="Myriad Pro" w:cs="Arial"/>
+          <w:lang w:val="en-US"/>
+        </w:rPr>
+        <w:t xml:space="preserve"> was made</w:t>
+      </w:r>
+      <w:r>
+        <w:rPr>
+          <w:rFonts w:ascii="Myriad Pro" w:hAnsi="Myriad Pro" w:cs="Arial"/>
+          <w:lang w:val="en-US"/>
+        </w:rPr>
+        <w:t xml:space="preserve"> </w:t>
+      </w:r>
+      <w:r>
+        <w:rPr>
+          <w:rFonts w:ascii="Myriad Pro" w:hAnsi="Myriad Pro" w:cs="Arial"/>
+          <w:lang w:val="en-US"/>
+        </w:rPr>
+        <w:t>based on a</w:t>
+      </w:r>
+      <w:r>
+        <w:rPr>
+          <w:rFonts w:ascii="Myriad Pro" w:hAnsi="Myriad Pro" w:cs="Arial"/>
+          <w:lang w:val="en-US"/>
+        </w:rPr>
+        <w:t xml:space="preserve"> Minimum Spanning Tree</w:t>
+      </w:r>
+      <w:r>
+        <w:rPr>
+          <w:rFonts w:ascii="Myriad Pro" w:hAnsi="Myriad Pro" w:cs="Arial"/>
+          <w:lang w:val="en-US"/>
+        </w:rPr>
+        <w:t xml:space="preserve"> topology. </w:t>
+      </w:r>
+      <w:r>
+        <w:rPr>
+          <w:rFonts w:ascii="Myriad Pro" w:hAnsi="Myriad Pro" w:cs="Arial"/>
+          <w:lang w:val="en-US"/>
+        </w:rPr>
+        <w:t xml:space="preserve">All the methodology behind the derivation of the matrices is in Appendix B. </w:t>
+      </w:r>
+      <w:r>
+        <w:rPr>
+          <w:rFonts w:ascii="Myriad Pro" w:hAnsi="Myriad Pro" w:cs="Arial"/>
+          <w:lang w:val="en-US"/>
+        </w:rPr>
+        <w:t xml:space="preserve">The reason that distance (the spatial </w:t>
+      </w:r>
+      <w:proofErr w:type="spellStart"/>
+      <w:r>
+        <w:rPr>
+          <w:rFonts w:ascii="Myriad Pro" w:hAnsi="Myriad Pro" w:cs="Arial"/>
+          <w:lang w:val="en-US"/>
+        </w:rPr>
+        <w:t>vars</w:t>
+      </w:r>
+      <w:proofErr w:type="spellEnd"/>
+      <w:r>
+        <w:rPr>
+          <w:rFonts w:ascii="Myriad Pro" w:hAnsi="Myriad Pro" w:cs="Arial"/>
+          <w:lang w:val="en-US"/>
+        </w:rPr>
+        <w:t>) and temperature seem so strongly correlated (</w:t>
+      </w:r>
+      <w:r>
+        <w:rPr>
+          <w:rFonts w:ascii="Myriad Pro" w:hAnsi="Myriad Pro" w:cs="Arial"/>
+          <w:lang w:val="en-US"/>
+        </w:rPr>
+        <w:t>Table 1</w:t>
+      </w:r>
+      <w:r>
+        <w:rPr>
+          <w:rFonts w:ascii="Myriad Pro" w:hAnsi="Myriad Pro" w:cs="Arial"/>
+          <w:lang w:val="en-US"/>
+        </w:rPr>
+        <w:t xml:space="preserve">) is because </w:t>
+      </w:r>
+      <w:r>
+        <w:rPr>
+          <w:rFonts w:ascii="Myriad Pro" w:hAnsi="Myriad Pro" w:cs="Arial"/>
+          <w:lang w:val="en-US"/>
         </w:rPr>
         <w:lastRenderedPageBreak/>
-        <w:t>boundaries, determined by a</w:t>
-      </w:r>
-      <w:r>
-        <w:rPr>
-          <w:rFonts w:ascii="Myriad Pro" w:hAnsi="Myriad Pro" w:cs="Arial"/>
+        <w:t>they ARE so strongly correlated. The gradient is strong indeed. The further sites are apart (great geographic separation) the more different the temperature will be.</w:t>
+      </w:r>
+      <w:r>
+        <w:rPr>
+          <w:rFonts w:ascii="Myriad Pro" w:hAnsi="Myriad Pro" w:cs="Arial"/>
+          <w:lang w:val="en-US"/>
+        </w:rPr>
+        <w:t xml:space="preserve"> But note (see Table 3), that this is only so for three of the ‘bioregions,’ the B-ATZ, the AMP, and the ECTZ but not the BMP</w:t>
+      </w:r>
+      <w:r>
+        <w:rPr>
+          <w:rFonts w:ascii="Myriad Pro" w:hAnsi="Myriad Pro" w:cs="Arial"/>
+          <w:lang w:val="en-US"/>
+        </w:rPr>
+        <w:t>.</w:t>
+      </w:r>
+    </w:p>
+    <w:p>
+      <w:pPr>
+        <w:pStyle w:val="NoSpacing"/>
+        <w:rPr>
+          <w:rFonts w:ascii="Myriad Pro" w:hAnsi="Myriad Pro" w:cs="Arial"/>
+          <w:lang w:val="en-US"/>
+        </w:rPr>
+      </w:pPr>
+    </w:p>
+    <w:p>
+      <w:pPr>
+        <w:pStyle w:val="NoSpacing"/>
+        <w:rPr>
+          <w:rFonts w:ascii="Myriad Pro" w:hAnsi="Myriad Pro" w:cs="Arial"/>
+          <w:lang w:val="en-US"/>
+        </w:rPr>
+      </w:pPr>
+      <w:r>
+        <w:rPr>
+          <w:rFonts w:ascii="Myriad Pro" w:hAnsi="Myriad Pro" w:cs="Arial"/>
+          <w:lang w:val="en-US"/>
+        </w:rPr>
+        <w:t xml:space="preserve">Overfitting generally occurs in models </w:t>
+      </w:r>
+      <w:r>
+        <w:rPr>
+          <w:rFonts w:ascii="Myriad Pro" w:hAnsi="Myriad Pro" w:cs="Arial"/>
+          <w:lang w:val="en-US"/>
+        </w:rPr>
+        <w:t>that incorporate</w:t>
+      </w:r>
+      <w:r>
+        <w:rPr>
+          <w:rFonts w:ascii="Myriad Pro" w:hAnsi="Myriad Pro" w:cs="Arial"/>
+          <w:lang w:val="en-US"/>
         </w:rPr>
         <w:t xml:space="preserve"> </w:t>
       </w:r>
       <w:r>
         <w:rPr>
           <w:rFonts w:ascii="Myriad Pro" w:hAnsi="Myriad Pro" w:cs="Arial"/>
-        </w:rPr>
-        <w:t>species’ ability to grow and reproduce during its favourable season (Van den Hoek</w:t>
-      </w:r>
-      <w:r>
-        <w:rPr>
-          <w:rFonts w:ascii="Myriad Pro" w:hAnsi="Myriad Pro" w:cs="Arial"/>
-        </w:rPr>
-        <w:t xml:space="preserve"> </w:t>
-      </w:r>
-      <w:r>
-        <w:rPr>
-          <w:rFonts w:ascii="Myriad Pro" w:hAnsi="Myriad Pro" w:cs="Arial"/>
-        </w:rPr>
-        <w:t xml:space="preserve">1982; </w:t>
+          <w:lang w:val="en-US"/>
+        </w:rPr>
+        <w:t>too many predictors</w:t>
+      </w:r>
+      <w:r>
+        <w:rPr>
+          <w:rFonts w:ascii="Myriad Pro" w:hAnsi="Myriad Pro" w:cs="Arial"/>
+          <w:lang w:val="en-US"/>
+        </w:rPr>
+        <w:t>. The fit that has the very high 98% explained variation does indeed contain the full set of predictors, so I imagine there is</w:t>
+      </w:r>
+      <w:r>
+        <w:rPr>
+          <w:rFonts w:ascii="Myriad Pro" w:hAnsi="Myriad Pro" w:cs="Arial"/>
+          <w:lang w:val="en-US"/>
+        </w:rPr>
+        <w:t xml:space="preserve"> indeed</w:t>
+      </w:r>
+      <w:r>
+        <w:rPr>
+          <w:rFonts w:ascii="Myriad Pro" w:hAnsi="Myriad Pro" w:cs="Arial"/>
+          <w:lang w:val="en-US"/>
+        </w:rPr>
+        <w:t xml:space="preserve"> some overfitting. But the simplified models are also provided</w:t>
+      </w:r>
+      <w:r>
+        <w:rPr>
+          <w:rFonts w:ascii="Myriad Pro" w:hAnsi="Myriad Pro" w:cs="Arial"/>
+          <w:lang w:val="en-US"/>
+        </w:rPr>
+        <w:t xml:space="preserve"> for the reader who is uncomfortable with the full model</w:t>
+      </w:r>
+      <w:r>
+        <w:rPr>
+          <w:rFonts w:ascii="Myriad Pro" w:hAnsi="Myriad Pro" w:cs="Arial"/>
+          <w:lang w:val="en-US"/>
+        </w:rPr>
+        <w:t>: Table 1 has fits with the temperature variables only</w:t>
+      </w:r>
+      <w:r>
+        <w:rPr>
+          <w:rFonts w:ascii="Myriad Pro" w:hAnsi="Myriad Pro" w:cs="Arial"/>
+          <w:lang w:val="en-US"/>
+        </w:rPr>
+        <w:t xml:space="preserve"> (i.e. with </w:t>
       </w:r>
       <w:proofErr w:type="spellStart"/>
       <w:r>
         <w:rPr>
           <w:rFonts w:ascii="Myriad Pro" w:hAnsi="Myriad Pro" w:cs="Arial"/>
-        </w:rPr>
-        <w:t>Lüning</w:t>
+          <w:lang w:val="en-US"/>
+        </w:rPr>
+        <w:t>augMean</w:t>
       </w:r>
       <w:proofErr w:type="spellEnd"/>
       <w:r>
         <w:rPr>
           <w:rFonts w:ascii="Myriad Pro" w:hAnsi="Myriad Pro" w:cs="Arial"/>
-        </w:rPr>
-        <w:t xml:space="preserve"> 1985). Seaweeds can be abundant in areas within both boundaries that</w:t>
-      </w:r>
-      <w:r>
-        <w:rPr>
-          <w:rFonts w:ascii="Myriad Pro" w:hAnsi="Myriad Pro" w:cs="Arial"/>
-        </w:rPr>
-        <w:t xml:space="preserve"> </w:t>
-      </w:r>
-      <w:r>
-        <w:rPr>
-          <w:rFonts w:ascii="Myriad Pro" w:hAnsi="Myriad Pro" w:cs="Arial"/>
-        </w:rPr>
-        <w:t>are within dispersal ranges of the species. However, as thermal windows have</w:t>
-      </w:r>
-      <w:r>
-        <w:rPr>
-          <w:rFonts w:ascii="Myriad Pro" w:hAnsi="Myriad Pro" w:cs="Arial"/>
-        </w:rPr>
-        <w:t xml:space="preserve"> </w:t>
-      </w:r>
-      <w:r>
-        <w:rPr>
-          <w:rFonts w:ascii="Myriad Pro" w:hAnsi="Myriad Pro" w:cs="Arial"/>
-        </w:rPr>
-        <w:t xml:space="preserve">changed over geological time (e.g. following ice age cycles), </w:t>
-      </w:r>
-      <w:r>
-        <w:rPr>
-          <w:rFonts w:ascii="Myriad Pro" w:hAnsi="Myriad Pro" w:cs="Arial"/>
-        </w:rPr>
-        <w:t>[and so]</w:t>
-      </w:r>
-      <w:r>
-        <w:rPr>
-          <w:rFonts w:ascii="Myriad Pro" w:hAnsi="Myriad Pro" w:cs="Arial"/>
-          <w:color w:val="FF0000"/>
-        </w:rPr>
-        <w:t xml:space="preserve"> </w:t>
-      </w:r>
-      <w:r>
-        <w:rPr>
-          <w:rFonts w:ascii="Myriad Pro" w:hAnsi="Myriad Pro" w:cs="Arial"/>
-        </w:rPr>
-        <w:t>have biogeographic</w:t>
-      </w:r>
-      <w:r>
-        <w:rPr>
-          <w:rFonts w:ascii="Myriad Pro" w:hAnsi="Myriad Pro" w:cs="Arial"/>
-        </w:rPr>
-        <w:t xml:space="preserve"> </w:t>
-      </w:r>
-      <w:r>
-        <w:rPr>
-          <w:rFonts w:ascii="Myriad Pro" w:hAnsi="Myriad Pro" w:cs="Arial"/>
-        </w:rPr>
-        <w:t xml:space="preserve">boundaries and seaweed distributions (Adey and </w:t>
+          <w:lang w:val="en-US"/>
+        </w:rPr>
+        <w:t xml:space="preserve"> + </w:t>
       </w:r>
       <w:proofErr w:type="spellStart"/>
       <w:r>
         <w:rPr>
           <w:rFonts w:ascii="Myriad Pro" w:hAnsi="Myriad Pro" w:cs="Arial"/>
-        </w:rPr>
-        <w:t>Steneck</w:t>
+          <w:lang w:val="en-US"/>
+        </w:rPr>
+        <w:t>febRange</w:t>
       </w:r>
       <w:proofErr w:type="spellEnd"/>
       <w:r>
         <w:rPr>
           <w:rFonts w:ascii="Myriad Pro" w:hAnsi="Myriad Pro" w:cs="Arial"/>
-        </w:rPr>
-        <w:t xml:space="preserve"> 2001).</w:t>
-      </w:r>
-      <w:r>
-        <w:rPr>
-          <w:rFonts w:ascii="Myriad Pro" w:hAnsi="Myriad Pro" w:cs="Arial"/>
-        </w:rPr>
-        <w:t>”</w:t>
+          <w:lang w:val="en-US"/>
+        </w:rPr>
+        <w:t xml:space="preserve"> + </w:t>
+      </w:r>
+      <w:proofErr w:type="spellStart"/>
+      <w:r>
+        <w:rPr>
+          <w:rFonts w:ascii="Myriad Pro" w:hAnsi="Myriad Pro" w:cs="Arial"/>
+          <w:lang w:val="en-US"/>
+        </w:rPr>
+        <w:t>febSD</w:t>
+      </w:r>
+      <w:proofErr w:type="spellEnd"/>
+      <w:r>
+        <w:rPr>
+          <w:rFonts w:ascii="Myriad Pro" w:hAnsi="Myriad Pro" w:cs="Arial"/>
+          <w:lang w:val="en-US"/>
+        </w:rPr>
+        <w:t xml:space="preserve"> + </w:t>
+      </w:r>
+      <w:proofErr w:type="spellStart"/>
+      <w:r>
+        <w:rPr>
+          <w:rFonts w:ascii="Myriad Pro" w:hAnsi="Myriad Pro" w:cs="Arial"/>
+          <w:lang w:val="en-US"/>
+        </w:rPr>
+        <w:t>augSD</w:t>
+      </w:r>
+      <w:proofErr w:type="spellEnd"/>
+      <w:r>
+        <w:rPr>
+          <w:rFonts w:ascii="Myriad Pro" w:hAnsi="Myriad Pro" w:cs="Arial"/>
+          <w:lang w:val="en-US"/>
+        </w:rPr>
+        <w:t>), and the fit there is a bit lower at</w:t>
+      </w:r>
+      <w:r>
+        <w:rPr>
+          <w:rFonts w:ascii="Myriad Pro" w:hAnsi="Myriad Pro" w:cs="Arial"/>
+          <w:lang w:val="en-US"/>
+        </w:rPr>
+        <w:t xml:space="preserve"> a</w:t>
+      </w:r>
+      <w:r>
+        <w:rPr>
+          <w:rFonts w:ascii="Myriad Pro" w:hAnsi="Myriad Pro" w:cs="Arial"/>
+          <w:lang w:val="en-US"/>
+        </w:rPr>
+        <w:t xml:space="preserve"> more comfortable 84%. </w:t>
+      </w:r>
+      <w:r>
+        <w:rPr>
+          <w:rFonts w:ascii="Myriad Pro" w:hAnsi="Myriad Pro" w:cs="Arial"/>
+          <w:lang w:val="en-US"/>
+        </w:rPr>
+        <w:t xml:space="preserve">More specific fits are in Table 3. </w:t>
+      </w:r>
+      <w:r>
+        <w:rPr>
+          <w:rFonts w:ascii="Myriad Pro" w:hAnsi="Myriad Pro" w:cs="Arial"/>
+          <w:lang w:val="en-US"/>
+        </w:rPr>
+        <w:t>The purpose of partitioning the variation is in fact to be able to arrive at a credible explanation for what causes the variation in beta-sim along the shore</w:t>
+      </w:r>
+      <w:r>
+        <w:rPr>
+          <w:rFonts w:ascii="Myriad Pro" w:hAnsi="Myriad Pro" w:cs="Arial"/>
+          <w:lang w:val="en-US"/>
+        </w:rPr>
+        <w:t>, and the conclusion is that it is temperature properties (which have a strong spatial pattern, i.e. the gradient) that drives the seaweed community composition. (</w:t>
+      </w:r>
+      <w:r>
+        <w:rPr>
+          <w:rFonts w:ascii="Myriad Pro" w:hAnsi="Myriad Pro" w:cs="Arial"/>
+          <w:i/>
+          <w:lang w:val="en-US"/>
+        </w:rPr>
+        <w:t xml:space="preserve">Note that the model that explains 98% of the variance has </w:t>
+      </w:r>
+      <w:r>
+        <w:rPr>
+          <w:rFonts w:ascii="Myriad Pro" w:hAnsi="Myriad Pro" w:cs="Arial"/>
+          <w:i/>
+          <w:lang w:val="en-US"/>
+        </w:rPr>
+        <w:t xml:space="preserve">17 spatial </w:t>
+      </w:r>
+      <w:proofErr w:type="spellStart"/>
+      <w:r>
+        <w:rPr>
+          <w:rFonts w:ascii="Myriad Pro" w:hAnsi="Myriad Pro" w:cs="Arial"/>
+          <w:i/>
+          <w:lang w:val="en-US"/>
+        </w:rPr>
+        <w:t>vars</w:t>
+      </w:r>
+      <w:proofErr w:type="spellEnd"/>
+      <w:r>
+        <w:rPr>
+          <w:rFonts w:ascii="Myriad Pro" w:hAnsi="Myriad Pro" w:cs="Arial"/>
+          <w:i/>
+          <w:lang w:val="en-US"/>
+        </w:rPr>
+        <w:t xml:space="preserve"> and 4 thermal </w:t>
+      </w:r>
+      <w:proofErr w:type="spellStart"/>
+      <w:r>
+        <w:rPr>
+          <w:rFonts w:ascii="Myriad Pro" w:hAnsi="Myriad Pro" w:cs="Arial"/>
+          <w:i/>
+          <w:lang w:val="en-US"/>
+        </w:rPr>
+        <w:t>vars</w:t>
+      </w:r>
+      <w:proofErr w:type="spellEnd"/>
+      <w:r>
+        <w:rPr>
+          <w:rFonts w:ascii="Myriad Pro" w:hAnsi="Myriad Pro" w:cs="Arial"/>
+          <w:i/>
+          <w:lang w:val="en-US"/>
+        </w:rPr>
+        <w:t xml:space="preserve">, while the simpler model has only four </w:t>
+      </w:r>
+      <w:proofErr w:type="spellStart"/>
+      <w:r>
+        <w:rPr>
+          <w:rFonts w:ascii="Myriad Pro" w:hAnsi="Myriad Pro" w:cs="Arial"/>
+          <w:i/>
+          <w:lang w:val="en-US"/>
+        </w:rPr>
+        <w:t>vars</w:t>
+      </w:r>
+      <w:proofErr w:type="spellEnd"/>
+      <w:r>
+        <w:rPr>
+          <w:rFonts w:ascii="Myriad Pro" w:hAnsi="Myriad Pro" w:cs="Arial"/>
+          <w:i/>
+          <w:lang w:val="en-US"/>
+        </w:rPr>
+        <w:t>, all of them thermal</w:t>
+      </w:r>
+      <w:r>
+        <w:rPr>
+          <w:rFonts w:ascii="Myriad Pro" w:hAnsi="Myriad Pro" w:cs="Arial"/>
+          <w:i/>
+          <w:lang w:val="en-US"/>
+        </w:rPr>
+        <w:t xml:space="preserve">. Further, even if we get very specific about the role of individual variables, we see that </w:t>
+      </w:r>
+      <w:proofErr w:type="spellStart"/>
+      <w:r>
+        <w:rPr>
+          <w:rFonts w:ascii="Myriad Pro" w:hAnsi="Myriad Pro" w:cs="Arial"/>
+          <w:i/>
+          <w:lang w:val="en-US"/>
+        </w:rPr>
+        <w:t>augMean</w:t>
+      </w:r>
+      <w:proofErr w:type="spellEnd"/>
+      <w:r>
+        <w:rPr>
+          <w:rFonts w:ascii="Myriad Pro" w:hAnsi="Myriad Pro" w:cs="Arial"/>
+          <w:i/>
+          <w:lang w:val="en-US"/>
+        </w:rPr>
+        <w:t xml:space="preserve"> can explain 77% of the variation in the ECTZ – this is arguabl</w:t>
+      </w:r>
+      <w:r>
+        <w:rPr>
+          <w:rFonts w:ascii="Myriad Pro" w:hAnsi="Myriad Pro" w:cs="Arial"/>
+          <w:i/>
+          <w:lang w:val="en-US"/>
+        </w:rPr>
+        <w:t>y</w:t>
+      </w:r>
+      <w:r>
+        <w:rPr>
+          <w:rFonts w:ascii="Myriad Pro" w:hAnsi="Myriad Pro" w:cs="Arial"/>
+          <w:i/>
+          <w:lang w:val="en-US"/>
+        </w:rPr>
+        <w:t xml:space="preserve"> still very high, and the model cannot get any simpler than this!</w:t>
+      </w:r>
+      <w:r>
+        <w:rPr>
+          <w:rFonts w:ascii="Myriad Pro" w:hAnsi="Myriad Pro" w:cs="Arial"/>
+          <w:lang w:val="en-US"/>
+        </w:rPr>
+        <w:t>)</w:t>
       </w:r>
     </w:p>
     <w:p>
@@ -3961,322 +5069,6 @@
         <w:pStyle w:val="NoSpacing"/>
         <w:rPr>
           <w:rFonts w:ascii="Myriad Pro" w:hAnsi="Myriad Pro" w:cs="Arial"/>
-        </w:rPr>
-      </w:pPr>
-    </w:p>
-    <w:p>
-      <w:pPr>
-        <w:pStyle w:val="NoSpacing"/>
-        <w:rPr>
-          <w:rFonts w:ascii="Myriad Pro" w:hAnsi="Myriad Pro" w:cs="Arial"/>
-        </w:rPr>
-      </w:pPr>
-      <w:r>
-        <w:rPr>
-          <w:rFonts w:ascii="Myriad Pro" w:hAnsi="Myriad Pro" w:cs="Arial"/>
-        </w:rPr>
-        <w:t xml:space="preserve">The above is a strong statement, and ample (further) justification for omitting some of the environmental influences that both reviewers have suggested, in favour of more of the thermal variables (e.g. the average August (austral winter) temperature would cover the lower lethal limits, while the annual or summer temperature would take care of the limits to growth and reproduction). </w:t>
-      </w:r>
-    </w:p>
-    <w:p>
-      <w:pPr>
-        <w:pStyle w:val="NoSpacing"/>
-        <w:rPr>
-          <w:rFonts w:ascii="Myriad Pro" w:hAnsi="Myriad Pro" w:cs="Arial"/>
-        </w:rPr>
-      </w:pPr>
-    </w:p>
-    <w:p>
-      <w:pPr>
-        <w:pStyle w:val="NoSpacing"/>
-        <w:rPr>
-          <w:rFonts w:ascii="Myriad Pro" w:hAnsi="Myriad Pro" w:cs="Arial"/>
-        </w:rPr>
-      </w:pPr>
-      <w:r>
-        <w:rPr>
-          <w:rFonts w:ascii="Myriad Pro" w:hAnsi="Myriad Pro" w:cs="Arial"/>
-          <w:b/>
-          <w:i/>
-        </w:rPr>
-        <w:t>About day</w:t>
-      </w:r>
-      <w:r>
-        <w:rPr>
-          <w:rFonts w:ascii="Myriad Pro" w:hAnsi="Myriad Pro" w:cs="Arial"/>
-          <w:b/>
-          <w:i/>
-        </w:rPr>
-        <w:t xml:space="preserve"> </w:t>
-      </w:r>
-      <w:r>
-        <w:rPr>
-          <w:rFonts w:ascii="Myriad Pro" w:hAnsi="Myriad Pro" w:cs="Arial"/>
-          <w:b/>
-          <w:i/>
-        </w:rPr>
-        <w:t>length</w:t>
-      </w:r>
-      <w:r>
-        <w:rPr>
-          <w:rFonts w:ascii="Myriad Pro" w:hAnsi="Myriad Pro" w:cs="Arial"/>
-        </w:rPr>
-        <w:t xml:space="preserve">: </w:t>
-      </w:r>
-      <w:r>
-        <w:rPr>
-          <w:rFonts w:ascii="Myriad Pro" w:hAnsi="Myriad Pro" w:cs="Arial"/>
-        </w:rPr>
-        <w:t>Day</w:t>
-      </w:r>
-      <w:r>
-        <w:rPr>
-          <w:rFonts w:ascii="Myriad Pro" w:hAnsi="Myriad Pro" w:cs="Arial"/>
-        </w:rPr>
-        <w:t xml:space="preserve"> </w:t>
-      </w:r>
-      <w:r>
-        <w:rPr>
-          <w:rFonts w:ascii="Myriad Pro" w:hAnsi="Myriad Pro" w:cs="Arial"/>
-        </w:rPr>
-        <w:t>length does not co-vary with temperature at all in South Africa (except perhaps a little on the east coast), but differences are extremely minor.</w:t>
-      </w:r>
-      <w:r>
-        <w:rPr>
-          <w:rFonts w:ascii="Myriad Pro" w:hAnsi="Myriad Pro" w:cs="Arial"/>
-        </w:rPr>
-        <w:t xml:space="preserve"> </w:t>
-      </w:r>
-      <w:r>
-        <w:rPr>
-          <w:rFonts w:ascii="Myriad Pro" w:hAnsi="Myriad Pro" w:cs="Arial"/>
-        </w:rPr>
-        <w:t>There is evidence (could give you refs if you want) that a few seaweeds have been show</w:t>
-      </w:r>
-      <w:r>
-        <w:rPr>
-          <w:rFonts w:ascii="Myriad Pro" w:hAnsi="Myriad Pro" w:cs="Arial"/>
-        </w:rPr>
-        <w:t>n</w:t>
-      </w:r>
-      <w:r>
-        <w:rPr>
-          <w:rFonts w:ascii="Myriad Pro" w:hAnsi="Myriad Pro" w:cs="Arial"/>
-        </w:rPr>
-        <w:t xml:space="preserve"> to have life histories which are controlled by short or long days (8 hours versus 16 hours of light per day), but 18 minutes difference in day</w:t>
-      </w:r>
-      <w:r>
-        <w:rPr>
-          <w:rFonts w:ascii="Myriad Pro" w:hAnsi="Myriad Pro" w:cs="Arial"/>
-        </w:rPr>
-        <w:t xml:space="preserve"> </w:t>
-      </w:r>
-      <w:r>
-        <w:rPr>
-          <w:rFonts w:ascii="Myriad Pro" w:hAnsi="Myriad Pro" w:cs="Arial"/>
-        </w:rPr>
-        <w:t xml:space="preserve">length per day will </w:t>
-      </w:r>
-      <w:r>
-        <w:rPr>
-          <w:rFonts w:ascii="Myriad Pro" w:hAnsi="Myriad Pro" w:cs="Arial"/>
-        </w:rPr>
-        <w:t>not have any significant effect (</w:t>
-      </w:r>
-      <w:r>
-        <w:rPr>
-          <w:rFonts w:ascii="Myriad Pro" w:hAnsi="Myriad Pro" w:cs="Arial"/>
-        </w:rPr>
-        <w:t xml:space="preserve">the latitudinal range is &lt;10 degrees, so </w:t>
-      </w:r>
-      <w:r>
-        <w:rPr>
-          <w:rFonts w:ascii="Myriad Pro" w:hAnsi="Myriad Pro" w:cs="Arial"/>
-        </w:rPr>
-        <w:t>hence the very small latitudinal range change in day</w:t>
-      </w:r>
-      <w:r>
-        <w:rPr>
-          <w:rFonts w:ascii="Myriad Pro" w:hAnsi="Myriad Pro" w:cs="Arial"/>
-        </w:rPr>
-        <w:t xml:space="preserve"> </w:t>
-      </w:r>
-      <w:r>
-        <w:rPr>
-          <w:rFonts w:ascii="Myriad Pro" w:hAnsi="Myriad Pro" w:cs="Arial"/>
-        </w:rPr>
-        <w:t>length).</w:t>
-      </w:r>
-    </w:p>
-    <w:p>
-      <w:pPr>
-        <w:pStyle w:val="NoSpacing"/>
-        <w:rPr>
-          <w:rFonts w:ascii="Myriad Pro" w:hAnsi="Myriad Pro" w:cs="Arial"/>
-        </w:rPr>
-      </w:pPr>
-    </w:p>
-    <w:p>
-      <w:pPr>
-        <w:pStyle w:val="NoSpacing"/>
-        <w:rPr>
-          <w:rFonts w:ascii="Myriad Pro" w:hAnsi="Myriad Pro" w:cs="Arial"/>
-          <w:b/>
-        </w:rPr>
-      </w:pPr>
-      <w:r>
-        <w:rPr>
-          <w:rFonts w:ascii="Myriad Pro" w:hAnsi="Myriad Pro" w:cs="Arial"/>
-          <w:b/>
-        </w:rPr>
-        <w:t>Reference</w:t>
-      </w:r>
-    </w:p>
-    <w:p>
-      <w:pPr>
-        <w:pStyle w:val="NoSpacing"/>
-        <w:rPr>
-          <w:rFonts w:ascii="Myriad Pro" w:hAnsi="Myriad Pro" w:cs="Arial"/>
-        </w:rPr>
-      </w:pPr>
-      <w:r>
-        <w:rPr>
-          <w:rFonts w:ascii="Myriad Pro" w:hAnsi="Myriad Pro" w:cs="Arial"/>
-        </w:rPr>
-        <w:t>Straub S.C., Thomsen M.S., Wernberg T. (2016) The Dynamic Biogeography of the Anthropocene: The Speed of Recent Range Shifts in Seaweeds. In: Hu ZM., Fraser C. (</w:t>
-      </w:r>
-      <w:proofErr w:type="spellStart"/>
-      <w:r>
-        <w:rPr>
-          <w:rFonts w:ascii="Myriad Pro" w:hAnsi="Myriad Pro" w:cs="Arial"/>
-        </w:rPr>
-        <w:t>eds</w:t>
-      </w:r>
-      <w:proofErr w:type="spellEnd"/>
-      <w:r>
-        <w:rPr>
-          <w:rFonts w:ascii="Myriad Pro" w:hAnsi="Myriad Pro" w:cs="Arial"/>
-        </w:rPr>
-        <w:t>) Seaweed Phylogeography. Springer, Dordrecht. Pp. 63-96.</w:t>
-      </w:r>
-    </w:p>
-    <w:p>
-      <w:pPr>
-        <w:pStyle w:val="NoSpacing"/>
-        <w:rPr>
-          <w:rFonts w:ascii="Myriad Pro" w:hAnsi="Myriad Pro" w:cs="Arial"/>
-        </w:rPr>
-      </w:pPr>
-    </w:p>
-    <w:p>
-      <w:pPr>
-        <w:pStyle w:val="NoSpacing"/>
-        <w:rPr>
-          <w:rFonts w:ascii="Myriad Pro" w:hAnsi="Myriad Pro" w:cs="Arial"/>
-          <w:color w:val="C00000"/>
-          <w:lang w:val="en-US"/>
-        </w:rPr>
-      </w:pPr>
-      <w:r>
-        <w:rPr>
-          <w:rFonts w:ascii="Myriad Pro" w:hAnsi="Myriad Pro" w:cs="Arial"/>
-          <w:color w:val="C00000"/>
-          <w:lang w:val="en-US"/>
-        </w:rPr>
-        <w:t>4. The seaweeds are intertidal and subtidal? This, and what I said in point 2, should be considered at the start of the methods section.</w:t>
-      </w:r>
-    </w:p>
-    <w:p>
-      <w:pPr>
-        <w:pStyle w:val="NoSpacing"/>
-        <w:rPr>
-          <w:rFonts w:ascii="Myriad Pro" w:hAnsi="Myriad Pro" w:cs="Arial"/>
-          <w:lang w:val="en-US"/>
-        </w:rPr>
-      </w:pPr>
-    </w:p>
-    <w:p>
-      <w:pPr>
-        <w:pStyle w:val="NoSpacing"/>
-        <w:rPr>
-          <w:rFonts w:ascii="Myriad Pro" w:hAnsi="Myriad Pro" w:cs="Arial"/>
-          <w:lang w:val="en-US"/>
-        </w:rPr>
-      </w:pPr>
-      <w:r>
-        <w:rPr>
-          <w:rFonts w:ascii="Myriad Pro" w:hAnsi="Myriad Pro" w:cs="Arial"/>
-          <w:b/>
-          <w:bCs/>
-          <w:lang w:val="en-US"/>
-        </w:rPr>
-        <w:t>Author</w:t>
-      </w:r>
-      <w:r>
-        <w:rPr>
-          <w:rFonts w:ascii="Myriad Pro" w:hAnsi="Myriad Pro" w:cs="Arial"/>
-          <w:lang w:val="en-US"/>
-        </w:rPr>
-        <w:t>: Albertus J Smit | 24 Oct 2017 | 12:03</w:t>
-      </w:r>
-    </w:p>
-    <w:p>
-      <w:pPr>
-        <w:pStyle w:val="NoSpacing"/>
-        <w:rPr>
-          <w:rFonts w:ascii="Myriad Pro" w:hAnsi="Myriad Pro" w:cs="Arial"/>
-          <w:lang w:val="en-US"/>
-        </w:rPr>
-      </w:pPr>
-      <w:r>
-        <w:rPr>
-          <w:rFonts w:ascii="Myriad Pro" w:hAnsi="Myriad Pro" w:cs="Arial"/>
-          <w:lang w:val="en-US"/>
-        </w:rPr>
-        <w:t>Yes, they are intertidal and subtidal. The bulk of species diversity is in the low</w:t>
-      </w:r>
-      <w:r>
-        <w:rPr>
-          <w:rFonts w:ascii="Myriad Pro" w:hAnsi="Myriad Pro" w:cs="Arial"/>
-          <w:lang w:val="en-US"/>
-        </w:rPr>
-        <w:t>-</w:t>
-      </w:r>
-      <w:r>
-        <w:rPr>
-          <w:rFonts w:ascii="Myriad Pro" w:hAnsi="Myriad Pro" w:cs="Arial"/>
-          <w:lang w:val="en-US"/>
-        </w:rPr>
-        <w:t>shore and shallow subtidal.</w:t>
-      </w:r>
-      <w:r>
-        <w:rPr>
-          <w:rFonts w:ascii="Myriad Pro" w:hAnsi="Myriad Pro" w:cs="Arial"/>
-          <w:lang w:val="en-US"/>
-        </w:rPr>
-        <w:t xml:space="preserve"> See the added text in line </w:t>
-      </w:r>
-      <w:r>
-        <w:rPr>
-          <w:rFonts w:ascii="Myriad Pro" w:hAnsi="Myriad Pro" w:cs="Arial"/>
-          <w:b/>
-          <w:lang w:val="en-US"/>
-        </w:rPr>
-        <w:t>xx</w:t>
-      </w:r>
-      <w:r>
-        <w:rPr>
-          <w:rFonts w:ascii="Myriad Pro" w:hAnsi="Myriad Pro" w:cs="Arial"/>
-          <w:lang w:val="en-US"/>
-        </w:rPr>
-        <w:t xml:space="preserve"> of the revised manuscript.</w:t>
-      </w:r>
-    </w:p>
-    <w:p>
-      <w:pPr>
-        <w:pStyle w:val="NoSpacing"/>
-        <w:rPr>
-          <w:rFonts w:ascii="Myriad Pro" w:hAnsi="Myriad Pro" w:cs="Arial"/>
           <w:color w:val="C00000"/>
           <w:lang w:val="en-US"/>
         </w:rPr>
@@ -4288,696 +5080,7 @@
         </w:rPr>
         <w:br/>
       </w:r>
-      <w:r>
-        <w:rPr>
-          <w:rFonts w:ascii="Myriad Pro" w:hAnsi="Myriad Pro" w:cs="Arial"/>
-          <w:color w:val="C00000"/>
-          <w:lang w:val="en-US"/>
-        </w:rPr>
-        <w:t>5. Why cells are 58 x 50 km? Any reason for this dimension?</w:t>
-      </w:r>
-    </w:p>
-    <w:p>
-      <w:pPr>
-        <w:pStyle w:val="NoSpacing"/>
-        <w:rPr>
-          <w:rFonts w:ascii="Myriad Pro" w:hAnsi="Myriad Pro" w:cs="Arial"/>
-          <w:lang w:val="en-US"/>
-        </w:rPr>
-      </w:pPr>
-    </w:p>
-    <w:p>
-      <w:pPr>
-        <w:pStyle w:val="NoSpacing"/>
-        <w:rPr>
-          <w:rFonts w:ascii="Myriad Pro" w:hAnsi="Myriad Pro" w:cs="Arial"/>
-          <w:lang w:val="en-US"/>
-        </w:rPr>
-      </w:pPr>
-      <w:r>
-        <w:rPr>
-          <w:rFonts w:ascii="Myriad Pro" w:hAnsi="Myriad Pro" w:cs="Arial"/>
-          <w:b/>
-          <w:bCs/>
-          <w:lang w:val="en-US"/>
-        </w:rPr>
-        <w:t>Author</w:t>
-      </w:r>
-      <w:r>
-        <w:rPr>
-          <w:rFonts w:ascii="Myriad Pro" w:hAnsi="Myriad Pro" w:cs="Arial"/>
-          <w:lang w:val="en-US"/>
-        </w:rPr>
-        <w:t>: Albertus J Smit | 24 Oct 2017 | 12:03</w:t>
-      </w:r>
-    </w:p>
-    <w:p>
-      <w:pPr>
-        <w:pStyle w:val="NoSpacing"/>
-        <w:rPr>
-          <w:rFonts w:ascii="Myriad Pro" w:hAnsi="Myriad Pro" w:cs="Arial"/>
-          <w:lang w:val="en-US"/>
-        </w:rPr>
-      </w:pPr>
-      <w:r>
-        <w:rPr>
-          <w:rFonts w:ascii="Myriad Pro" w:hAnsi="Myriad Pro" w:cs="Arial"/>
-          <w:lang w:val="en-US"/>
-        </w:rPr>
-        <w:t>They are 50km because for meaningful analysis of large scale biogeographical patterns the scale needs to be large enough to include all habitats. 50km or 100km are generally the scales chosen, and on a coast with areas with rapid biogeographical changes we considered 50km to contain the required detail. There are 58 of them as used by Bolton &amp; Stegenga (2002) to comprise the entire coastline of South Africa using GIS methods.</w:t>
-      </w:r>
-    </w:p>
-    <w:p>
-      <w:pPr>
-        <w:pStyle w:val="NoSpacing"/>
-        <w:rPr>
-          <w:rFonts w:ascii="Myriad Pro" w:hAnsi="Myriad Pro" w:cs="Arial"/>
-          <w:color w:val="C00000"/>
-          <w:lang w:val="en-US"/>
-        </w:rPr>
-      </w:pPr>
-      <w:r>
-        <w:rPr>
-          <w:rFonts w:ascii="Myriad Pro" w:hAnsi="Myriad Pro" w:cs="Arial"/>
-          <w:lang w:val="en-US"/>
-        </w:rPr>
-        <w:br/>
-      </w:r>
-      <w:r>
-        <w:rPr>
-          <w:rFonts w:ascii="Myriad Pro" w:hAnsi="Myriad Pro" w:cs="Arial"/>
-          <w:color w:val="C00000"/>
-          <w:lang w:val="en-US"/>
-        </w:rPr>
-        <w:t xml:space="preserve">6. A 98% of explained variation in </w:t>
-      </w:r>
-      <w:proofErr w:type="spellStart"/>
-      <w:r>
-        <w:rPr>
-          <w:rFonts w:ascii="Myriad Pro" w:hAnsi="Myriad Pro" w:cs="Arial"/>
-          <w:color w:val="C00000"/>
-          <w:lang w:val="en-US"/>
-        </w:rPr>
-        <w:t>Bsim</w:t>
-      </w:r>
-      <w:proofErr w:type="spellEnd"/>
-      <w:r>
-        <w:rPr>
-          <w:rFonts w:ascii="Myriad Pro" w:hAnsi="Myriad Pro" w:cs="Arial"/>
-          <w:color w:val="C00000"/>
-          <w:lang w:val="en-US"/>
-        </w:rPr>
-        <w:t xml:space="preserve"> seems to be inflated (overfitting of the model)??? Is it my impression that the matrices of temperatures and connectivity (distances) are correlated?</w:t>
-      </w:r>
-    </w:p>
-    <w:p>
-      <w:pPr>
-        <w:pStyle w:val="NoSpacing"/>
-        <w:rPr>
-          <w:rFonts w:ascii="Myriad Pro" w:hAnsi="Myriad Pro" w:cs="Arial"/>
-          <w:lang w:val="en-US"/>
-        </w:rPr>
-      </w:pPr>
-    </w:p>
-    <w:p>
-      <w:pPr>
-        <w:pStyle w:val="NoSpacing"/>
-        <w:rPr>
-          <w:rFonts w:ascii="Myriad Pro" w:hAnsi="Myriad Pro" w:cs="Arial"/>
-          <w:lang w:val="en-US"/>
-        </w:rPr>
-      </w:pPr>
-      <w:r>
-        <w:rPr>
-          <w:rFonts w:ascii="Myriad Pro" w:hAnsi="Myriad Pro" w:cs="Arial"/>
-          <w:b/>
-          <w:bCs/>
-          <w:lang w:val="en-US"/>
-        </w:rPr>
-        <w:t>Author</w:t>
-      </w:r>
-      <w:r>
-        <w:rPr>
-          <w:rFonts w:ascii="Myriad Pro" w:hAnsi="Myriad Pro" w:cs="Arial"/>
-          <w:lang w:val="en-US"/>
-        </w:rPr>
-        <w:t>: Albertus J Smit | 24 Oct 2017 | 12:03</w:t>
-      </w:r>
-    </w:p>
-    <w:p>
-      <w:pPr>
-        <w:pStyle w:val="NoSpacing"/>
-        <w:rPr>
-          <w:rFonts w:ascii="Myriad Pro" w:hAnsi="Myriad Pro" w:cs="Arial"/>
-          <w:lang w:val="en-US"/>
-        </w:rPr>
-      </w:pPr>
-      <w:r>
-        <w:rPr>
-          <w:rFonts w:ascii="Myriad Pro" w:hAnsi="Myriad Pro" w:cs="Arial"/>
-          <w:lang w:val="en-US"/>
-        </w:rPr>
-        <w:t xml:space="preserve">The matrices of temperature and connectivity are </w:t>
-      </w:r>
-      <w:proofErr w:type="gramStart"/>
-      <w:r>
-        <w:rPr>
-          <w:rFonts w:ascii="Myriad Pro" w:hAnsi="Myriad Pro" w:cs="Arial"/>
-          <w:lang w:val="en-US"/>
-        </w:rPr>
-        <w:t>definitely correlated</w:t>
-      </w:r>
-      <w:proofErr w:type="gramEnd"/>
-      <w:r>
-        <w:rPr>
-          <w:rFonts w:ascii="Myriad Pro" w:hAnsi="Myriad Pro" w:cs="Arial"/>
-          <w:lang w:val="en-US"/>
-        </w:rPr>
-        <w:t xml:space="preserve">, but they were also definitely completely independently derived. The temperature matrix results from decades of </w:t>
-      </w:r>
-      <w:r>
-        <w:rPr>
-          <w:rFonts w:ascii="Myriad Pro" w:hAnsi="Myriad Pro" w:cs="Arial"/>
-          <w:i/>
-          <w:lang w:val="en-US"/>
-        </w:rPr>
-        <w:t>in situ</w:t>
-      </w:r>
-      <w:r>
-        <w:rPr>
-          <w:rFonts w:ascii="Myriad Pro" w:hAnsi="Myriad Pro" w:cs="Arial"/>
-          <w:lang w:val="en-US"/>
-        </w:rPr>
-        <w:t xml:space="preserve"> temperature measurements (i.e. they have a physical basis)</w:t>
-      </w:r>
-      <w:r>
-        <w:rPr>
-          <w:rFonts w:ascii="Myriad Pro" w:hAnsi="Myriad Pro" w:cs="Arial"/>
-          <w:lang w:val="en-US"/>
-        </w:rPr>
-        <w:t>.</w:t>
-      </w:r>
-      <w:r>
-        <w:rPr>
-          <w:rFonts w:ascii="Myriad Pro" w:hAnsi="Myriad Pro" w:cs="Arial"/>
-          <w:lang w:val="en-US"/>
-        </w:rPr>
-        <w:t xml:space="preserve"> </w:t>
-      </w:r>
-      <w:r>
-        <w:rPr>
-          <w:rFonts w:ascii="Myriad Pro" w:hAnsi="Myriad Pro" w:cs="Arial"/>
-          <w:lang w:val="en-US"/>
-        </w:rPr>
-        <w:t>T</w:t>
-      </w:r>
-      <w:r>
-        <w:rPr>
-          <w:rFonts w:ascii="Myriad Pro" w:hAnsi="Myriad Pro" w:cs="Arial"/>
-          <w:lang w:val="en-US"/>
-        </w:rPr>
-        <w:t>he connectivity matrix</w:t>
-      </w:r>
-      <w:r>
-        <w:rPr>
-          <w:rFonts w:ascii="Myriad Pro" w:hAnsi="Myriad Pro" w:cs="Arial"/>
-          <w:lang w:val="en-US"/>
-        </w:rPr>
-        <w:t xml:space="preserve"> is </w:t>
-      </w:r>
-      <w:r>
-        <w:rPr>
-          <w:rFonts w:ascii="Myriad Pro" w:hAnsi="Myriad Pro" w:cs="Arial"/>
-          <w:lang w:val="en-US"/>
-        </w:rPr>
-        <w:t xml:space="preserve">a geographic </w:t>
-      </w:r>
-      <w:r>
-        <w:rPr>
-          <w:rFonts w:ascii="Myriad Pro" w:hAnsi="Myriad Pro" w:cs="Arial"/>
-          <w:lang w:val="en-US"/>
-        </w:rPr>
-        <w:t>(</w:t>
-      </w:r>
-      <w:r>
-        <w:rPr>
-          <w:rFonts w:ascii="Myriad Pro" w:hAnsi="Myriad Pro" w:cs="Arial"/>
-          <w:lang w:val="en-US"/>
-        </w:rPr>
-        <w:t>Euclidian</w:t>
-      </w:r>
-      <w:r>
-        <w:rPr>
-          <w:rFonts w:ascii="Myriad Pro" w:hAnsi="Myriad Pro" w:cs="Arial"/>
-          <w:lang w:val="en-US"/>
-        </w:rPr>
-        <w:t>)</w:t>
-      </w:r>
-      <w:r>
-        <w:rPr>
-          <w:rFonts w:ascii="Myriad Pro" w:hAnsi="Myriad Pro" w:cs="Arial"/>
-          <w:lang w:val="en-US"/>
-        </w:rPr>
-        <w:t xml:space="preserve"> distance matrix representing the pairwise distances between the </w:t>
-      </w:r>
-      <w:r>
-        <w:rPr>
-          <w:rFonts w:ascii="Myriad Pro" w:hAnsi="Myriad Pro" w:cs="Arial"/>
-          <w:lang w:val="en-US"/>
-        </w:rPr>
-        <w:t xml:space="preserve">58 sections from which </w:t>
-      </w:r>
-      <w:r>
-        <w:rPr>
-          <w:rFonts w:ascii="Myriad Pro" w:hAnsi="Myriad Pro" w:cs="Arial"/>
-          <w:lang w:val="en-US"/>
-        </w:rPr>
-        <w:t>a truncated distance matrix</w:t>
-      </w:r>
-      <w:r>
-        <w:rPr>
-          <w:rFonts w:ascii="Myriad Pro" w:hAnsi="Myriad Pro" w:cs="Arial"/>
-          <w:lang w:val="en-US"/>
-        </w:rPr>
-        <w:t xml:space="preserve"> was made</w:t>
-      </w:r>
-      <w:r>
-        <w:rPr>
-          <w:rFonts w:ascii="Myriad Pro" w:hAnsi="Myriad Pro" w:cs="Arial"/>
-          <w:lang w:val="en-US"/>
-        </w:rPr>
-        <w:t xml:space="preserve"> </w:t>
-      </w:r>
-      <w:r>
-        <w:rPr>
-          <w:rFonts w:ascii="Myriad Pro" w:hAnsi="Myriad Pro" w:cs="Arial"/>
-          <w:lang w:val="en-US"/>
-        </w:rPr>
-        <w:t>based on a</w:t>
-      </w:r>
-      <w:r>
-        <w:rPr>
-          <w:rFonts w:ascii="Myriad Pro" w:hAnsi="Myriad Pro" w:cs="Arial"/>
-          <w:lang w:val="en-US"/>
-        </w:rPr>
-        <w:t xml:space="preserve"> Minimum Spanning Tree</w:t>
-      </w:r>
-      <w:r>
-        <w:rPr>
-          <w:rFonts w:ascii="Myriad Pro" w:hAnsi="Myriad Pro" w:cs="Arial"/>
-          <w:lang w:val="en-US"/>
-        </w:rPr>
-        <w:t xml:space="preserve"> topology. </w:t>
-      </w:r>
-      <w:r>
-        <w:rPr>
-          <w:rFonts w:ascii="Myriad Pro" w:hAnsi="Myriad Pro" w:cs="Arial"/>
-          <w:lang w:val="en-US"/>
-        </w:rPr>
-        <w:t xml:space="preserve">All the methodology behind the derivation of the matrices is in Appendix B. </w:t>
-      </w:r>
-      <w:r>
-        <w:rPr>
-          <w:rFonts w:ascii="Myriad Pro" w:hAnsi="Myriad Pro" w:cs="Arial"/>
-          <w:lang w:val="en-US"/>
-        </w:rPr>
-        <w:t xml:space="preserve">The reason that distance (the spatial </w:t>
-      </w:r>
-      <w:proofErr w:type="spellStart"/>
-      <w:r>
-        <w:rPr>
-          <w:rFonts w:ascii="Myriad Pro" w:hAnsi="Myriad Pro" w:cs="Arial"/>
-          <w:lang w:val="en-US"/>
-        </w:rPr>
-        <w:t>vars</w:t>
-      </w:r>
-      <w:proofErr w:type="spellEnd"/>
-      <w:r>
-        <w:rPr>
-          <w:rFonts w:ascii="Myriad Pro" w:hAnsi="Myriad Pro" w:cs="Arial"/>
-          <w:lang w:val="en-US"/>
-        </w:rPr>
-        <w:t>) and temperature seem so strongly correlated (</w:t>
-      </w:r>
-      <w:r>
-        <w:rPr>
-          <w:rFonts w:ascii="Myriad Pro" w:hAnsi="Myriad Pro" w:cs="Arial"/>
-          <w:lang w:val="en-US"/>
-        </w:rPr>
-        <w:t>Table 1</w:t>
-      </w:r>
-      <w:r>
-        <w:rPr>
-          <w:rFonts w:ascii="Myriad Pro" w:hAnsi="Myriad Pro" w:cs="Arial"/>
-          <w:lang w:val="en-US"/>
-        </w:rPr>
-        <w:t xml:space="preserve">) is because they ARE so strongly correlated. The gradient is strong indeed. The further sites are apart (great </w:t>
-      </w:r>
-      <w:r>
-        <w:rPr>
-          <w:rFonts w:ascii="Myriad Pro" w:hAnsi="Myriad Pro" w:cs="Arial"/>
-          <w:lang w:val="en-US"/>
-        </w:rPr>
-        <w:lastRenderedPageBreak/>
-        <w:t>geographic separation) the more different the temperature will be.</w:t>
-      </w:r>
-      <w:r>
-        <w:rPr>
-          <w:rFonts w:ascii="Myriad Pro" w:hAnsi="Myriad Pro" w:cs="Arial"/>
-          <w:lang w:val="en-US"/>
-        </w:rPr>
-        <w:t xml:space="preserve"> But note (see Table 3), that this is only so for three of the ‘bioregions,’ the B-ATZ, the AMP, and the ECTZ but not the BMP</w:t>
-      </w:r>
-      <w:r>
-        <w:rPr>
-          <w:rFonts w:ascii="Myriad Pro" w:hAnsi="Myriad Pro" w:cs="Arial"/>
-          <w:lang w:val="en-US"/>
-        </w:rPr>
-        <w:t>.</w:t>
-      </w:r>
-    </w:p>
-    <w:p>
-      <w:pPr>
-        <w:pStyle w:val="NoSpacing"/>
-        <w:rPr>
-          <w:rFonts w:ascii="Myriad Pro" w:hAnsi="Myriad Pro" w:cs="Arial"/>
-          <w:lang w:val="en-US"/>
-        </w:rPr>
-      </w:pPr>
-    </w:p>
-    <w:p>
-      <w:pPr>
-        <w:pStyle w:val="NoSpacing"/>
-        <w:rPr>
-          <w:rFonts w:ascii="Myriad Pro" w:hAnsi="Myriad Pro" w:cs="Arial"/>
-          <w:lang w:val="en-US"/>
-        </w:rPr>
-      </w:pPr>
-      <w:r>
-        <w:rPr>
-          <w:rFonts w:ascii="Myriad Pro" w:hAnsi="Myriad Pro" w:cs="Arial"/>
-          <w:lang w:val="en-US"/>
-        </w:rPr>
-        <w:t xml:space="preserve">Overfitting generally occurs in models </w:t>
-      </w:r>
-      <w:r>
-        <w:rPr>
-          <w:rFonts w:ascii="Myriad Pro" w:hAnsi="Myriad Pro" w:cs="Arial"/>
-          <w:lang w:val="en-US"/>
-        </w:rPr>
-        <w:t>that incorporate</w:t>
-      </w:r>
-      <w:r>
-        <w:rPr>
-          <w:rFonts w:ascii="Myriad Pro" w:hAnsi="Myriad Pro" w:cs="Arial"/>
-          <w:lang w:val="en-US"/>
-        </w:rPr>
-        <w:t xml:space="preserve"> </w:t>
-      </w:r>
-      <w:r>
-        <w:rPr>
-          <w:rFonts w:ascii="Myriad Pro" w:hAnsi="Myriad Pro" w:cs="Arial"/>
-          <w:lang w:val="en-US"/>
-        </w:rPr>
-        <w:t>too many predictors</w:t>
-      </w:r>
-      <w:r>
-        <w:rPr>
-          <w:rFonts w:ascii="Myriad Pro" w:hAnsi="Myriad Pro" w:cs="Arial"/>
-          <w:lang w:val="en-US"/>
-        </w:rPr>
-        <w:t>. The fit that has the very high 98% explained variation does indeed contain the full set of predictors, so I imagine there is</w:t>
-      </w:r>
-      <w:r>
-        <w:rPr>
-          <w:rFonts w:ascii="Myriad Pro" w:hAnsi="Myriad Pro" w:cs="Arial"/>
-          <w:lang w:val="en-US"/>
-        </w:rPr>
-        <w:t xml:space="preserve"> indeed</w:t>
-      </w:r>
-      <w:r>
-        <w:rPr>
-          <w:rFonts w:ascii="Myriad Pro" w:hAnsi="Myriad Pro" w:cs="Arial"/>
-          <w:lang w:val="en-US"/>
-        </w:rPr>
-        <w:t xml:space="preserve"> some overfitting. But the simplified models are also provided</w:t>
-      </w:r>
-      <w:r>
-        <w:rPr>
-          <w:rFonts w:ascii="Myriad Pro" w:hAnsi="Myriad Pro" w:cs="Arial"/>
-          <w:lang w:val="en-US"/>
-        </w:rPr>
-        <w:t xml:space="preserve"> for the reader who is uncomfortable with the full model</w:t>
-      </w:r>
-      <w:r>
-        <w:rPr>
-          <w:rFonts w:ascii="Myriad Pro" w:hAnsi="Myriad Pro" w:cs="Arial"/>
-          <w:lang w:val="en-US"/>
-        </w:rPr>
-        <w:t>: Table 1 has fits with the temperature variables only</w:t>
-      </w:r>
-      <w:r>
-        <w:rPr>
-          <w:rFonts w:ascii="Myriad Pro" w:hAnsi="Myriad Pro" w:cs="Arial"/>
-          <w:lang w:val="en-US"/>
-        </w:rPr>
-        <w:t xml:space="preserve"> (i.e. with </w:t>
-      </w:r>
-      <w:proofErr w:type="spellStart"/>
-      <w:r>
-        <w:rPr>
-          <w:rFonts w:ascii="Myriad Pro" w:hAnsi="Myriad Pro" w:cs="Arial"/>
-          <w:lang w:val="en-US"/>
-        </w:rPr>
-        <w:t>augMean</w:t>
-      </w:r>
-      <w:proofErr w:type="spellEnd"/>
-      <w:r>
-        <w:rPr>
-          <w:rFonts w:ascii="Myriad Pro" w:hAnsi="Myriad Pro" w:cs="Arial"/>
-          <w:lang w:val="en-US"/>
-        </w:rPr>
-        <w:t xml:space="preserve"> + </w:t>
-      </w:r>
-      <w:proofErr w:type="spellStart"/>
-      <w:r>
-        <w:rPr>
-          <w:rFonts w:ascii="Myriad Pro" w:hAnsi="Myriad Pro" w:cs="Arial"/>
-          <w:lang w:val="en-US"/>
-        </w:rPr>
-        <w:t>febRange</w:t>
-      </w:r>
-      <w:proofErr w:type="spellEnd"/>
-      <w:r>
-        <w:rPr>
-          <w:rFonts w:ascii="Myriad Pro" w:hAnsi="Myriad Pro" w:cs="Arial"/>
-          <w:lang w:val="en-US"/>
-        </w:rPr>
-        <w:t xml:space="preserve"> + </w:t>
-      </w:r>
-      <w:proofErr w:type="spellStart"/>
-      <w:r>
-        <w:rPr>
-          <w:rFonts w:ascii="Myriad Pro" w:hAnsi="Myriad Pro" w:cs="Arial"/>
-          <w:lang w:val="en-US"/>
-        </w:rPr>
-        <w:t>febSD</w:t>
-      </w:r>
-      <w:proofErr w:type="spellEnd"/>
-      <w:r>
-        <w:rPr>
-          <w:rFonts w:ascii="Myriad Pro" w:hAnsi="Myriad Pro" w:cs="Arial"/>
-          <w:lang w:val="en-US"/>
-        </w:rPr>
-        <w:t xml:space="preserve"> + </w:t>
-      </w:r>
-      <w:proofErr w:type="spellStart"/>
-      <w:r>
-        <w:rPr>
-          <w:rFonts w:ascii="Myriad Pro" w:hAnsi="Myriad Pro" w:cs="Arial"/>
-          <w:lang w:val="en-US"/>
-        </w:rPr>
-        <w:t>augSD</w:t>
-      </w:r>
-      <w:proofErr w:type="spellEnd"/>
-      <w:r>
-        <w:rPr>
-          <w:rFonts w:ascii="Myriad Pro" w:hAnsi="Myriad Pro" w:cs="Arial"/>
-          <w:lang w:val="en-US"/>
-        </w:rPr>
-        <w:t>), and the fit there is a bit lower at</w:t>
-      </w:r>
-      <w:r>
-        <w:rPr>
-          <w:rFonts w:ascii="Myriad Pro" w:hAnsi="Myriad Pro" w:cs="Arial"/>
-          <w:lang w:val="en-US"/>
-        </w:rPr>
-        <w:t xml:space="preserve"> a</w:t>
-      </w:r>
-      <w:r>
-        <w:rPr>
-          <w:rFonts w:ascii="Myriad Pro" w:hAnsi="Myriad Pro" w:cs="Arial"/>
-          <w:lang w:val="en-US"/>
-        </w:rPr>
-        <w:t xml:space="preserve"> more comfortable 84%. </w:t>
-      </w:r>
-      <w:r>
-        <w:rPr>
-          <w:rFonts w:ascii="Myriad Pro" w:hAnsi="Myriad Pro" w:cs="Arial"/>
-          <w:lang w:val="en-US"/>
-        </w:rPr>
-        <w:t xml:space="preserve">More specific fits are in Table 3. </w:t>
-      </w:r>
-      <w:r>
-        <w:rPr>
-          <w:rFonts w:ascii="Myriad Pro" w:hAnsi="Myriad Pro" w:cs="Arial"/>
-          <w:lang w:val="en-US"/>
-        </w:rPr>
-        <w:t>The purpose of partitioning the variation is in fact to be able to arrive at a credible explanation for what causes the variation in beta-sim along the shore</w:t>
-      </w:r>
-      <w:r>
-        <w:rPr>
-          <w:rFonts w:ascii="Myriad Pro" w:hAnsi="Myriad Pro" w:cs="Arial"/>
-          <w:lang w:val="en-US"/>
-        </w:rPr>
-        <w:t>, and the conclusion is that it is temperature properties (which have a strong spatial pattern, i.e. the gradient) that drives the seaweed community composition. (</w:t>
-      </w:r>
-      <w:r>
-        <w:rPr>
-          <w:rFonts w:ascii="Myriad Pro" w:hAnsi="Myriad Pro" w:cs="Arial"/>
-          <w:i/>
-          <w:lang w:val="en-US"/>
-        </w:rPr>
-        <w:t xml:space="preserve">Note that the model that explains 98% of the variance has </w:t>
-      </w:r>
-      <w:r>
-        <w:rPr>
-          <w:rFonts w:ascii="Myriad Pro" w:hAnsi="Myriad Pro" w:cs="Arial"/>
-          <w:i/>
-          <w:lang w:val="en-US"/>
-        </w:rPr>
-        <w:t xml:space="preserve">17 spatial </w:t>
-      </w:r>
-      <w:proofErr w:type="spellStart"/>
-      <w:r>
-        <w:rPr>
-          <w:rFonts w:ascii="Myriad Pro" w:hAnsi="Myriad Pro" w:cs="Arial"/>
-          <w:i/>
-          <w:lang w:val="en-US"/>
-        </w:rPr>
-        <w:t>vars</w:t>
-      </w:r>
-      <w:proofErr w:type="spellEnd"/>
-      <w:r>
-        <w:rPr>
-          <w:rFonts w:ascii="Myriad Pro" w:hAnsi="Myriad Pro" w:cs="Arial"/>
-          <w:i/>
-          <w:lang w:val="en-US"/>
-        </w:rPr>
-        <w:t xml:space="preserve"> and 4 thermal </w:t>
-      </w:r>
-      <w:proofErr w:type="spellStart"/>
-      <w:r>
-        <w:rPr>
-          <w:rFonts w:ascii="Myriad Pro" w:hAnsi="Myriad Pro" w:cs="Arial"/>
-          <w:i/>
-          <w:lang w:val="en-US"/>
-        </w:rPr>
-        <w:t>vars</w:t>
-      </w:r>
-      <w:proofErr w:type="spellEnd"/>
-      <w:r>
-        <w:rPr>
-          <w:rFonts w:ascii="Myriad Pro" w:hAnsi="Myriad Pro" w:cs="Arial"/>
-          <w:i/>
-          <w:lang w:val="en-US"/>
-        </w:rPr>
-        <w:t xml:space="preserve">, while the simpler model has only four </w:t>
-      </w:r>
-      <w:proofErr w:type="spellStart"/>
-      <w:r>
-        <w:rPr>
-          <w:rFonts w:ascii="Myriad Pro" w:hAnsi="Myriad Pro" w:cs="Arial"/>
-          <w:i/>
-          <w:lang w:val="en-US"/>
-        </w:rPr>
-        <w:t>vars</w:t>
-      </w:r>
-      <w:proofErr w:type="spellEnd"/>
-      <w:r>
-        <w:rPr>
-          <w:rFonts w:ascii="Myriad Pro" w:hAnsi="Myriad Pro" w:cs="Arial"/>
-          <w:i/>
-          <w:lang w:val="en-US"/>
-        </w:rPr>
-        <w:t>, all of them thermal</w:t>
-      </w:r>
-      <w:r>
-        <w:rPr>
-          <w:rFonts w:ascii="Myriad Pro" w:hAnsi="Myriad Pro" w:cs="Arial"/>
-          <w:i/>
-          <w:lang w:val="en-US"/>
-        </w:rPr>
-        <w:t xml:space="preserve">. Further, even if we get very specific about the role of individual variables, we see that </w:t>
-      </w:r>
-      <w:proofErr w:type="spellStart"/>
-      <w:r>
-        <w:rPr>
-          <w:rFonts w:ascii="Myriad Pro" w:hAnsi="Myriad Pro" w:cs="Arial"/>
-          <w:i/>
-          <w:lang w:val="en-US"/>
-        </w:rPr>
-        <w:t>augMean</w:t>
-      </w:r>
-      <w:proofErr w:type="spellEnd"/>
-      <w:r>
-        <w:rPr>
-          <w:rFonts w:ascii="Myriad Pro" w:hAnsi="Myriad Pro" w:cs="Arial"/>
-          <w:i/>
-          <w:lang w:val="en-US"/>
-        </w:rPr>
-        <w:t xml:space="preserve"> can explain 77% of the variation in the ECTZ – this is arguabl</w:t>
-      </w:r>
-      <w:r>
-        <w:rPr>
-          <w:rFonts w:ascii="Myriad Pro" w:hAnsi="Myriad Pro" w:cs="Arial"/>
-          <w:i/>
-          <w:lang w:val="en-US"/>
-        </w:rPr>
-        <w:t>y</w:t>
-      </w:r>
-      <w:r>
-        <w:rPr>
-          <w:rFonts w:ascii="Myriad Pro" w:hAnsi="Myriad Pro" w:cs="Arial"/>
-          <w:i/>
-          <w:lang w:val="en-US"/>
-        </w:rPr>
-        <w:t xml:space="preserve"> still very high, and the model cannot get any simpler than this!</w:t>
-      </w:r>
-      <w:r>
-        <w:rPr>
-          <w:rFonts w:ascii="Myriad Pro" w:hAnsi="Myriad Pro" w:cs="Arial"/>
-          <w:lang w:val="en-US"/>
-        </w:rPr>
-        <w:t>)</w:t>
-      </w:r>
-    </w:p>
-    <w:p>
-      <w:pPr>
-        <w:pStyle w:val="NoSpacing"/>
-        <w:rPr>
-          <w:rFonts w:ascii="Myriad Pro" w:hAnsi="Myriad Pro" w:cs="Arial"/>
-          <w:color w:val="C00000"/>
-          <w:lang w:val="en-US"/>
-        </w:rPr>
-      </w:pPr>
-      <w:r>
-        <w:rPr>
-          <w:rFonts w:ascii="Myriad Pro" w:hAnsi="Myriad Pro" w:cs="Arial"/>
-          <w:lang w:val="en-US"/>
-        </w:rPr>
-        <w:br/>
-      </w:r>
+      <w:bookmarkStart w:id="0" w:name="_GoBack"/>
       <w:r>
         <w:rPr>
           <w:rFonts w:ascii="Myriad Pro" w:hAnsi="Myriad Pro" w:cs="Arial"/>
@@ -5261,6 +5364,7 @@
         </w:rPr>
         <w:t xml:space="preserve"> has some evidence that waters in N Cape are more turbid than southern W Coast. Nevertheless, over the whole of South Africa, there will be a correlation between temperature and turbidity – warmer water has low nutrients and is clearer.</w:t>
       </w:r>
+      <w:bookmarkEnd w:id="0"/>
     </w:p>
     <w:p>
       <w:pPr>
